--- a/docs/Prior Works.docx
+++ b/docs/Prior Works.docx
@@ -336,63 +336,23 @@
           <w:color w:val="160ED9"/>
           <w:lang w:val="en-US"/>
         </w:rPr>
-        <w:t>graphical presentation surface</w:t>
-      </w:r>
-      <w:r>
-        <w:rPr>
-          <w:rFonts w:ascii="Times" w:hAnsi="Times"/>
-          <w:color w:val="160ED9"/>
-          <w:lang w:val="en-US"/>
-        </w:rPr>
-        <w:t xml:space="preserve"> for better user perception</w:t>
-      </w:r>
-      <w:r>
-        <w:rPr>
-          <w:rFonts w:ascii="Times" w:hAnsi="Times"/>
-          <w:color w:val="160ED9"/>
-          <w:lang w:val="en-US"/>
-        </w:rPr>
-        <w:t xml:space="preserve"> iii. </w:t>
-      </w:r>
-      <w:r>
-        <w:rPr>
-          <w:rFonts w:ascii="Times" w:hAnsi="Times"/>
-          <w:color w:val="160ED9"/>
-          <w:lang w:val="en-US"/>
-        </w:rPr>
-        <w:t xml:space="preserve">Conduct user studies to evaluate user perceptions and applicability </w:t>
-      </w:r>
-      <w:r>
-        <w:rPr>
-          <w:rFonts w:ascii="Times" w:hAnsi="Times"/>
-          <w:color w:val="160ED9"/>
-          <w:lang w:val="en-US"/>
-        </w:rPr>
-        <w:t>and then a</w:t>
-      </w:r>
-      <w:r>
-        <w:rPr>
-          <w:rFonts w:ascii="Times" w:hAnsi="Times"/>
-          <w:color w:val="160ED9"/>
-          <w:lang w:val="en-US"/>
-        </w:rPr>
-        <w:t xml:space="preserve">pply CA mechanism in real life applications such as </w:t>
-      </w:r>
-      <w:r>
-        <w:rPr>
-          <w:rFonts w:ascii="Times" w:hAnsi="Times"/>
-          <w:color w:val="160ED9"/>
-          <w:lang w:val="en-US"/>
-        </w:rPr>
-        <w:t xml:space="preserve">bubble charts, </w:t>
-      </w:r>
-      <w:r>
-        <w:rPr>
-          <w:rFonts w:ascii="Times" w:hAnsi="Times"/>
-          <w:color w:val="160ED9"/>
-          <w:lang w:val="en-US"/>
-        </w:rPr>
-        <w:t>stream charts, usage chart etc</w:t>
+        <w:t xml:space="preserve">graphical presentation surface iii. </w:t>
+      </w:r>
+      <w:r>
+        <w:rPr>
+          <w:rFonts w:ascii="Times" w:hAnsi="Times"/>
+          <w:color w:val="160ED9"/>
+          <w:lang w:val="en-US"/>
+        </w:rPr>
+        <w:t>Conduct user studies to evaluate user perceptions and applicability</w:t>
+      </w:r>
+      <w:r>
+        <w:rPr>
+          <w:rFonts w:ascii="Times" w:hAnsi="Times"/>
+          <w:color w:val="160ED9"/>
+          <w:lang w:val="en-US"/>
+        </w:rPr>
+        <w:t xml:space="preserve"> with commonly used visualizations</w:t>
       </w:r>
       <w:r>
         <w:rPr>
@@ -1768,7 +1728,7 @@
           <w:color w:val="000000" w:themeColor="text1"/>
           <w:lang w:val="en-GB" w:eastAsia="en-US"/>
         </w:rPr>
-        <w:t xml:space="preserve">. To </w:t>
+        <w:t xml:space="preserve">. To this end, </w:t>
       </w:r>
       <w:r>
         <w:rPr>
@@ -1776,40 +1736,40 @@
           <w:color w:val="000000" w:themeColor="text1"/>
           <w:lang w:val="en-GB" w:eastAsia="en-US"/>
         </w:rPr>
+        <w:t>they</w:t>
+      </w:r>
+      <w:r>
+        <w:rPr>
+          <w:rFonts w:ascii="Times" w:eastAsiaTheme="minorHAnsi" w:hAnsi="Times"/>
+          <w:color w:val="000000" w:themeColor="text1"/>
+          <w:lang w:val="en-GB" w:eastAsia="en-US"/>
+        </w:rPr>
+        <w:t xml:space="preserve"> use</w:t>
+      </w:r>
+      <w:r>
+        <w:rPr>
+          <w:rFonts w:ascii="Times" w:eastAsiaTheme="minorHAnsi" w:hAnsi="Times"/>
+          <w:color w:val="000000" w:themeColor="text1"/>
+          <w:lang w:val="en-GB" w:eastAsia="en-US"/>
+        </w:rPr>
+        <w:t>d</w:t>
+      </w:r>
+      <w:r>
+        <w:rPr>
+          <w:rFonts w:ascii="Times" w:eastAsiaTheme="minorHAnsi" w:hAnsi="Times"/>
+          <w:color w:val="000000" w:themeColor="text1"/>
+          <w:lang w:val="en-GB" w:eastAsia="en-US"/>
+        </w:rPr>
+        <w:t xml:space="preserve"> a visual task with well-defined statistical properties, discrimination under </w:t>
+      </w:r>
+      <w:r>
+        <w:rPr>
+          <w:rFonts w:ascii="Times" w:eastAsiaTheme="minorHAnsi" w:hAnsi="Times"/>
+          <w:color w:val="000000" w:themeColor="text1"/>
+          <w:lang w:val="en-GB" w:eastAsia="en-US"/>
+        </w:rPr>
         <w:lastRenderedPageBreak/>
-        <w:t xml:space="preserve">this end, </w:t>
-      </w:r>
-      <w:r>
-        <w:rPr>
-          <w:rFonts w:ascii="Times" w:eastAsiaTheme="minorHAnsi" w:hAnsi="Times"/>
-          <w:color w:val="000000" w:themeColor="text1"/>
-          <w:lang w:val="en-GB" w:eastAsia="en-US"/>
-        </w:rPr>
-        <w:t>they</w:t>
-      </w:r>
-      <w:r>
-        <w:rPr>
-          <w:rFonts w:ascii="Times" w:eastAsiaTheme="minorHAnsi" w:hAnsi="Times"/>
-          <w:color w:val="000000" w:themeColor="text1"/>
-          <w:lang w:val="en-GB" w:eastAsia="en-US"/>
-        </w:rPr>
-        <w:t xml:space="preserve"> use</w:t>
-      </w:r>
-      <w:r>
-        <w:rPr>
-          <w:rFonts w:ascii="Times" w:eastAsiaTheme="minorHAnsi" w:hAnsi="Times"/>
-          <w:color w:val="000000" w:themeColor="text1"/>
-          <w:lang w:val="en-GB" w:eastAsia="en-US"/>
-        </w:rPr>
-        <w:t>d</w:t>
-      </w:r>
-      <w:r>
-        <w:rPr>
-          <w:rFonts w:ascii="Times" w:eastAsiaTheme="minorHAnsi" w:hAnsi="Times"/>
-          <w:color w:val="000000" w:themeColor="text1"/>
-          <w:lang w:val="en-GB" w:eastAsia="en-US"/>
-        </w:rPr>
-        <w:t xml:space="preserve"> a visual task with well-defined statistical properties, discrimination under noise. </w:t>
+        <w:t xml:space="preserve">noise. </w:t>
       </w:r>
       <w:r>
         <w:rPr>
@@ -2185,26 +2145,34 @@
           <w:color w:val="000000" w:themeColor="text1"/>
           <w:lang w:val="en-GB" w:eastAsia="en-US"/>
         </w:rPr>
+        <w:t xml:space="preserve">Most of the visualization research has ignored the presentation of uncertainty from data because of the inherent difficulty in defining, </w:t>
+      </w:r>
+      <w:proofErr w:type="gramStart"/>
+      <w:r>
+        <w:rPr>
+          <w:rFonts w:ascii="Times" w:eastAsiaTheme="minorHAnsi" w:hAnsi="Times"/>
+          <w:color w:val="000000" w:themeColor="text1"/>
+          <w:lang w:val="en-GB" w:eastAsia="en-US"/>
+        </w:rPr>
+        <w:t>characterizing</w:t>
+      </w:r>
+      <w:proofErr w:type="gramEnd"/>
+      <w:r>
+        <w:rPr>
+          <w:rFonts w:ascii="Times" w:eastAsiaTheme="minorHAnsi" w:hAnsi="Times"/>
+          <w:color w:val="000000" w:themeColor="text1"/>
+          <w:lang w:val="en-GB" w:eastAsia="en-US"/>
+        </w:rPr>
+        <w:t xml:space="preserve"> and controlling the uncertainty in the </w:t>
+      </w:r>
+      <w:r>
+        <w:rPr>
+          <w:rFonts w:ascii="Times" w:eastAsiaTheme="minorHAnsi" w:hAnsi="Times"/>
+          <w:color w:val="000000" w:themeColor="text1"/>
+          <w:lang w:val="en-GB" w:eastAsia="en-US"/>
+        </w:rPr>
         <w:lastRenderedPageBreak/>
-        <w:t xml:space="preserve">Most of the visualization research has ignored the presentation of uncertainty from data because of the inherent difficulty in defining, </w:t>
-      </w:r>
-      <w:proofErr w:type="gramStart"/>
-      <w:r>
-        <w:rPr>
-          <w:rFonts w:ascii="Times" w:eastAsiaTheme="minorHAnsi" w:hAnsi="Times"/>
-          <w:color w:val="000000" w:themeColor="text1"/>
-          <w:lang w:val="en-GB" w:eastAsia="en-US"/>
-        </w:rPr>
-        <w:t>characterizing</w:t>
-      </w:r>
-      <w:proofErr w:type="gramEnd"/>
-      <w:r>
-        <w:rPr>
-          <w:rFonts w:ascii="Times" w:eastAsiaTheme="minorHAnsi" w:hAnsi="Times"/>
-          <w:color w:val="000000" w:themeColor="text1"/>
-          <w:lang w:val="en-GB" w:eastAsia="en-US"/>
-        </w:rPr>
-        <w:t xml:space="preserve"> and controlling the uncertainty in the visualization process. The paper Pang et al. [21] introduced a wide variety of new uncertainty visualization methods like adding glyphs, adding geometry, modifying attributes, modifying geometry, animation and applied to many applications. The results of the research show that there are a wide variety of possible means to map uncertainty into a scene. The methods presented in the paper represent significant steps toward achieving the goals of uncertainty visualization.</w:t>
+        <w:t>visualization process. The paper Pang et al. [21] introduced a wide variety of new uncertainty visualization methods like adding glyphs, adding geometry, modifying attributes, modifying geometry, animation and applied to many applications. The results of the research show that there are a wide variety of possible means to map uncertainty into a scene. The methods presented in the paper represent significant steps toward achieving the goals of uncertainty visualization.</w:t>
       </w:r>
     </w:p>
     <w:p>
@@ -2237,7 +2205,7 @@
           <w:rFonts w:ascii="Times" w:hAnsi="Times"/>
           <w:color w:val="160ED9"/>
         </w:rPr>
-        <w:t xml:space="preserve">where the audience should be aware of the risks and rewards of certain decisions, modulate their confidence in their conclusions, and perhaps restrain from deciding when there is high uncertainty perceived. Michael </w:t>
+        <w:t xml:space="preserve">where the audience should be aware of the risks and rewards of certain decisions, modulate their confidence in their conclusions, and perhaps restrain from deciding when there is high uncertainty perceived. </w:t>
       </w:r>
       <w:proofErr w:type="spellStart"/>
       <w:r>
@@ -2253,14 +2221,42 @@
           <w:rFonts w:ascii="Times" w:hAnsi="Times"/>
           <w:color w:val="160ED9"/>
         </w:rPr>
-        <w:t xml:space="preserve"> et al. [35] came up with the idea of allocating smaller ranges of a visual channel to data when uncertainty is high and larger ranges when uncertainty is low. </w:t>
-      </w:r>
-      <w:r>
-        <w:rPr>
-          <w:rFonts w:ascii="Times" w:hAnsi="Times"/>
-          <w:color w:val="160ED9"/>
-        </w:rPr>
-        <w:t xml:space="preserve">This allocation of visual variables promotes patterns of decision-making that make responsible use of uncertainty information, discouraging comparison of values in unreliable regions of the data, and promoting com- parison in regions of high certainty. </w:t>
+        <w:t xml:space="preserve"> et al. [35] </w:t>
+      </w:r>
+      <w:r>
+        <w:rPr>
+          <w:rFonts w:ascii="Times" w:hAnsi="Times"/>
+          <w:color w:val="160ED9"/>
+        </w:rPr>
+        <w:t>introduced</w:t>
+      </w:r>
+      <w:r>
+        <w:rPr>
+          <w:rFonts w:ascii="Times" w:hAnsi="Times"/>
+          <w:color w:val="160ED9"/>
+        </w:rPr>
+        <w:t xml:space="preserve"> with the idea of allocating smaller ranges of a visual channel to data when uncertainty is high and larger ranges when uncertainty is low. </w:t>
+      </w:r>
+      <w:r>
+        <w:rPr>
+          <w:rFonts w:ascii="Times" w:hAnsi="Times"/>
+          <w:color w:val="160ED9"/>
+        </w:rPr>
+        <w:t xml:space="preserve">This allocation of visual variables promotes patterns of decision-making that make </w:t>
+      </w:r>
+      <w:r>
+        <w:rPr>
+          <w:rFonts w:ascii="Times" w:hAnsi="Times"/>
+          <w:color w:val="160ED9"/>
+        </w:rPr>
+        <w:t>efficient</w:t>
+      </w:r>
+      <w:r>
+        <w:rPr>
+          <w:rFonts w:ascii="Times" w:hAnsi="Times"/>
+          <w:color w:val="160ED9"/>
+        </w:rPr>
+        <w:t xml:space="preserve"> use of uncertainty information, discouraging comparison of values in unreliable regions of the data, and promoting comparison in regions of high certainty. </w:t>
       </w:r>
       <w:r>
         <w:rPr>
@@ -2268,21 +2264,43 @@
           <w:color w:val="160ED9"/>
         </w:rPr>
         <w:t>In traditional bivariate maps, outputs for each combination of value and uncertainty might be represented as a 2D square whereas they approached it as arcs mapping values to smaller and smaller sets of outputs for higher uncertainty. But the main limitation of that research is they have used single color to represent both value and uncertainty in a single cell encoding system and suppresses the values for decision making when uncertainties are high.</w:t>
+      </w:r>
+      <w:r>
+        <w:rPr>
+          <w:rFonts w:ascii="Times" w:hAnsi="Times"/>
+          <w:color w:val="160ED9"/>
+        </w:rPr>
+        <w:t xml:space="preserve"> It also requires imperfect data value quantization.</w:t>
       </w:r>
     </w:p>
     <w:p>
       <w:pPr>
-        <w:rPr>
-          <w:rFonts w:ascii="Times" w:hAnsi="Times"/>
-          <w:color w:val="160ED9"/>
-        </w:rPr>
-      </w:pPr>
-      <w:r>
-        <w:rPr>
-          <w:rFonts w:ascii="Times" w:hAnsi="Times"/>
-          <w:color w:val="160ED9"/>
-        </w:rPr>
-        <w:t xml:space="preserve">Being complex topic, most of the authors try to eliminate the existence of uncertainty from their visualization outcome, so the researcher of Jessica </w:t>
+        <w:jc w:val="both"/>
+        <w:rPr>
+          <w:rFonts w:ascii="Times" w:hAnsi="Times"/>
+          <w:color w:val="160ED9"/>
+        </w:rPr>
+      </w:pPr>
+      <w:r>
+        <w:rPr>
+          <w:rFonts w:ascii="Times" w:hAnsi="Times"/>
+          <w:color w:val="160ED9"/>
+        </w:rPr>
+        <w:t xml:space="preserve">Being </w:t>
+      </w:r>
+      <w:r>
+        <w:rPr>
+          <w:rFonts w:ascii="Times" w:hAnsi="Times"/>
+          <w:color w:val="160ED9"/>
+        </w:rPr>
+        <w:t xml:space="preserve">a </w:t>
+      </w:r>
+      <w:r>
+        <w:rPr>
+          <w:rFonts w:ascii="Times" w:hAnsi="Times"/>
+          <w:color w:val="160ED9"/>
+        </w:rPr>
+        <w:t xml:space="preserve">complex topic, most of the authors try to eliminate the existence of uncertainty from their visualization outcome, so the researcher </w:t>
       </w:r>
       <w:proofErr w:type="spellStart"/>
       <w:r>
@@ -2298,7 +2316,72 @@
           <w:rFonts w:ascii="Times" w:hAnsi="Times"/>
           <w:color w:val="160ED9"/>
         </w:rPr>
-        <w:t xml:space="preserve"> conducted a survey and interviewed over 103 visualization authors in [36]. They identified that perceptions, practices, challenges, and attitudes are associated with uncertainty visualization and majority of them agreed upon or at least sympathetic about importance of uncertainty communication.</w:t>
+        <w:t xml:space="preserve"> conducted a survey and interviewed over 103 visualization authors in [36]. They identified that perceptions, practices, challenges, and attitudes are associated with uncertainty visualization and </w:t>
+      </w:r>
+      <w:proofErr w:type="gramStart"/>
+      <w:r>
+        <w:rPr>
+          <w:rFonts w:ascii="Times" w:hAnsi="Times"/>
+          <w:color w:val="160ED9"/>
+        </w:rPr>
+        <w:t xml:space="preserve">the </w:t>
+      </w:r>
+      <w:r>
+        <w:rPr>
+          <w:rFonts w:ascii="Times" w:hAnsi="Times"/>
+          <w:color w:val="160ED9"/>
+        </w:rPr>
+        <w:t>majority of</w:t>
+      </w:r>
+      <w:proofErr w:type="gramEnd"/>
+      <w:r>
+        <w:rPr>
+          <w:rFonts w:ascii="Times" w:hAnsi="Times"/>
+          <w:color w:val="160ED9"/>
+        </w:rPr>
+        <w:t xml:space="preserve"> them agreed </w:t>
+      </w:r>
+      <w:r>
+        <w:rPr>
+          <w:rFonts w:ascii="Times" w:hAnsi="Times"/>
+          <w:color w:val="160ED9"/>
+        </w:rPr>
+        <w:t>that</w:t>
+      </w:r>
+      <w:r>
+        <w:rPr>
+          <w:rFonts w:ascii="Times" w:hAnsi="Times"/>
+          <w:color w:val="160ED9"/>
+        </w:rPr>
+        <w:t xml:space="preserve"> or at least </w:t>
+      </w:r>
+      <w:r>
+        <w:rPr>
+          <w:rFonts w:ascii="Times" w:hAnsi="Times"/>
+          <w:color w:val="160ED9"/>
+        </w:rPr>
+        <w:t xml:space="preserve">were </w:t>
+      </w:r>
+      <w:r>
+        <w:rPr>
+          <w:rFonts w:ascii="Times" w:hAnsi="Times"/>
+          <w:color w:val="160ED9"/>
+        </w:rPr>
+        <w:t>sympathetic about</w:t>
+      </w:r>
+      <w:r>
+        <w:rPr>
+          <w:rFonts w:ascii="Times" w:hAnsi="Times"/>
+          <w:color w:val="160ED9"/>
+        </w:rPr>
+        <w:t xml:space="preserve"> the</w:t>
+      </w:r>
+      <w:r>
+        <w:rPr>
+          <w:rFonts w:ascii="Times" w:hAnsi="Times"/>
+          <w:color w:val="160ED9"/>
+        </w:rPr>
+        <w:t xml:space="preserve"> importance of uncertainty communication.</w:t>
       </w:r>
     </w:p>
     <w:p>
@@ -2323,23 +2406,49 @@
           <w:rFonts w:ascii="Times" w:hAnsi="Times"/>
           <w:color w:val="160ED9"/>
         </w:rPr>
-        <w:t xml:space="preserve">Data analysts face unique challenges in interpreting the results on applying machine learning and statistical methods to timestamped event sequences to tackle various problems. Through a controlled study, the researcher </w:t>
-      </w:r>
-      <w:proofErr w:type="spellStart"/>
-      <w:r>
-        <w:rPr>
-          <w:rFonts w:ascii="Times" w:hAnsi="Times"/>
-          <w:color w:val="160ED9"/>
-        </w:rPr>
-        <w:t>Sunan</w:t>
-      </w:r>
-      <w:proofErr w:type="spellEnd"/>
-      <w:r>
-        <w:rPr>
-          <w:rFonts w:ascii="Times" w:hAnsi="Times"/>
-          <w:color w:val="160ED9"/>
-        </w:rPr>
-        <w:t xml:space="preserve"> Guo et. al [37] found that users get more confidence in making decisions when alternative predictions are displayed alongside uncertainty information, and they consider the alternatives more when deciding between two options with similar top predictions. There are several limitations of this research, for example: they have used darkness to address uncertainty but that is not suitable to determine exact uncertainty values and make accurate decisions. Also, it requires the participants to be domain experts and they did not formally compare with alternative design options. </w:t>
+        <w:t xml:space="preserve">Data analysts </w:t>
+      </w:r>
+      <w:r>
+        <w:rPr>
+          <w:rFonts w:ascii="Times" w:hAnsi="Times"/>
+          <w:color w:val="160ED9"/>
+        </w:rPr>
+        <w:t xml:space="preserve">also </w:t>
+      </w:r>
+      <w:r>
+        <w:rPr>
+          <w:rFonts w:ascii="Times" w:hAnsi="Times"/>
+          <w:color w:val="160ED9"/>
+        </w:rPr>
+        <w:t xml:space="preserve">face unique challenges in interpreting the results on applying machine learning and statistical methods to timestamped event sequences to tackle various problems. Through a controlled study, the researcher Guo et. al [37] found that users </w:t>
+      </w:r>
+      <w:r>
+        <w:rPr>
+          <w:rFonts w:ascii="Times" w:hAnsi="Times"/>
+          <w:color w:val="160ED9"/>
+        </w:rPr>
+        <w:t>experience</w:t>
+      </w:r>
+      <w:r>
+        <w:rPr>
+          <w:rFonts w:ascii="Times" w:hAnsi="Times"/>
+          <w:color w:val="160ED9"/>
+        </w:rPr>
+        <w:t xml:space="preserve"> more confidence in making decisions when alternative predictions are displayed alongside uncertainty information, and they consider the alternatives more when deciding between two options with similar top predictions. There are several limitations of this research, for example: they have used darkness to address uncertainty but that is not suitable to determine exact uncertainty values and make accurate decisions. Also, it requires the participants to be domain experts and </w:t>
+      </w:r>
+      <w:r>
+        <w:rPr>
+          <w:rFonts w:ascii="Times" w:hAnsi="Times"/>
+          <w:color w:val="160ED9"/>
+        </w:rPr>
+        <w:t>it also requires data with alternatives</w:t>
+      </w:r>
+      <w:r>
+        <w:rPr>
+          <w:rFonts w:ascii="Times" w:hAnsi="Times"/>
+          <w:color w:val="160ED9"/>
+        </w:rPr>
+        <w:t xml:space="preserve">. </w:t>
       </w:r>
     </w:p>
     <w:p>
@@ -2356,7 +2465,21 @@
           <w:rFonts w:ascii="Times" w:hAnsi="Times"/>
           <w:color w:val="160ED9"/>
         </w:rPr>
-        <w:t xml:space="preserve">Since uncertainty is a multi-faceted concept, there are various kinds of uncertainties, and the visualization of such uncertainties are applied in many contexts with different objectives, so there cannot be a single optimal uncertainty visualization technique. The study of Michelle </w:t>
+        <w:t xml:space="preserve">Since uncertainty is a multi-faceted concept, there are various kinds of uncertainties, and the visualization of such uncertainties are applied in many contexts with different objectives, so there </w:t>
+      </w:r>
+      <w:r>
+        <w:rPr>
+          <w:rFonts w:ascii="Times" w:hAnsi="Times"/>
+          <w:color w:val="160ED9"/>
+        </w:rPr>
+        <w:t xml:space="preserve">may </w:t>
+      </w:r>
+      <w:r>
+        <w:rPr>
+          <w:rFonts w:ascii="Times" w:hAnsi="Times"/>
+          <w:color w:val="160ED9"/>
+        </w:rPr>
+        <w:t xml:space="preserve">not be optimal uncertainty visualization technique. The study of </w:t>
       </w:r>
       <w:proofErr w:type="spellStart"/>
       <w:r>
@@ -2372,15 +2495,7 @@
           <w:rFonts w:ascii="Times" w:hAnsi="Times"/>
           <w:color w:val="160ED9"/>
         </w:rPr>
-        <w:t xml:space="preserve"> et al. [38] investigates how data uncertainty visualized in maps might influence the process and outcomes of spatial decision-making, especially when made under time pressure in risky situations. The limitation of the research is that they have not considered the effect of </w:t>
-      </w:r>
-      <w:r>
-        <w:rPr>
-          <w:rFonts w:ascii="Times" w:hAnsi="Times"/>
-          <w:color w:val="160ED9"/>
-        </w:rPr>
-        <w:lastRenderedPageBreak/>
-        <w:t xml:space="preserve">stress along with time constraints. In addition, they have used only one type of texture(dotted) in their visualization experiment. So, the result cannot be generalized with non-texture, non-color based or gradients. </w:t>
+        <w:t xml:space="preserve"> et al. [38] investigates how data uncertainty visualized in maps might influence the process and outcomes of spatial decision-making, especially when made under time pressure in risky situations. The limitation of the research is that they have not considered the effect of stress along with time constraints. In addition, they have used only one type of texture(dotted) in their visualization experiment. So, the result cannot be generalized with non-texture, non-color based or gradients. </w:t>
       </w:r>
     </w:p>
     <w:p>
@@ -2397,6 +2512,7 @@
           <w:rFonts w:ascii="Times" w:hAnsi="Times"/>
           <w:color w:val="160ED9"/>
         </w:rPr>
+        <w:lastRenderedPageBreak/>
         <w:t>Earthquake models can produce aftershock forecasts</w:t>
       </w:r>
       <w:r>
@@ -2404,7 +2520,65 @@
           <w:rFonts w:ascii="Times" w:hAnsi="Times"/>
           <w:color w:val="160ED9"/>
         </w:rPr>
-        <w:t xml:space="preserve"> but research on uncertainty visualization is comparatively missing from earthquake science.  So, Max Schneider et al [39] conducted research where three different uncertainty visualizations were produced: (1) forecast and uncertainty maps adjacent to one another; (2) the forecast map depicted in a color scheme, with the uncertainty shown by the transparency of the color; and (3) two maps that showed the lower and upper bounds of the forecast distribution at each location. Limitations of the paper includes, it needed to fix either the forecasted aftershock rate or its uncertainty, in the comparative judgment task, geographical features, such as roads and landmarks were omitted from the maps to avoid potential confounding effects on judgments which lowers the ecological validity of the study, the evaluation used a single judgment task with three uncertainty visualizations.</w:t>
+        <w:t xml:space="preserve"> but research on uncertainty visualization is </w:t>
+      </w:r>
+      <w:r>
+        <w:rPr>
+          <w:rFonts w:ascii="Times" w:hAnsi="Times"/>
+          <w:color w:val="160ED9"/>
+        </w:rPr>
+        <w:t>often</w:t>
+      </w:r>
+      <w:r>
+        <w:rPr>
+          <w:rFonts w:ascii="Times" w:hAnsi="Times"/>
+          <w:color w:val="160ED9"/>
+        </w:rPr>
+        <w:t xml:space="preserve"> missing from earthquake science.  So, Schneider et al [39] conducted research where three different uncertainty visualizations were produced: (1) forecast and uncertainty maps adjacent to one another; (2) the forecast map depicted in a color scheme, with the uncertainty shown by the transparency of the color; and (3) two maps that showed the lower and upper bounds of the forecast distribution at each location. Limitations of the paper </w:t>
+      </w:r>
+      <w:proofErr w:type="gramStart"/>
+      <w:r>
+        <w:rPr>
+          <w:rFonts w:ascii="Times" w:hAnsi="Times"/>
+          <w:color w:val="160ED9"/>
+        </w:rPr>
+        <w:t>includes</w:t>
+      </w:r>
+      <w:r>
+        <w:rPr>
+          <w:rFonts w:ascii="Times" w:hAnsi="Times"/>
+          <w:color w:val="160ED9"/>
+        </w:rPr>
+        <w:t>:</w:t>
+      </w:r>
+      <w:proofErr w:type="gramEnd"/>
+      <w:r>
+        <w:rPr>
+          <w:rFonts w:ascii="Times" w:hAnsi="Times"/>
+          <w:color w:val="160ED9"/>
+        </w:rPr>
+        <w:t xml:space="preserve"> they</w:t>
+      </w:r>
+      <w:r>
+        <w:rPr>
+          <w:rFonts w:ascii="Times" w:hAnsi="Times"/>
+          <w:color w:val="160ED9"/>
+        </w:rPr>
+        <w:t xml:space="preserve"> needed to fix either the forecasted aftershock rate or its uncertainty</w:t>
+      </w:r>
+      <w:r>
+        <w:rPr>
+          <w:rFonts w:ascii="Times" w:hAnsi="Times"/>
+          <w:color w:val="160ED9"/>
+        </w:rPr>
+        <w:t xml:space="preserve"> and</w:t>
+      </w:r>
+      <w:r>
+        <w:rPr>
+          <w:rFonts w:ascii="Times" w:hAnsi="Times"/>
+          <w:color w:val="160ED9"/>
+        </w:rPr>
+        <w:t xml:space="preserve"> in the comparative judgment task, geographical features, such as roads and landmarks were omitted from the maps to avoid potential confounding effects on judgments which lowers the ecological validity of the study.</w:t>
       </w:r>
     </w:p>
     <w:p>
@@ -2421,7 +2595,7 @@
           <w:rFonts w:ascii="Times" w:hAnsi="Times"/>
           <w:color w:val="160ED9"/>
         </w:rPr>
-        <w:t xml:space="preserve">The authors Ken </w:t>
+        <w:t xml:space="preserve">The authors </w:t>
       </w:r>
       <w:proofErr w:type="spellStart"/>
       <w:r>
@@ -2437,7 +2611,77 @@
           <w:rFonts w:ascii="Times" w:hAnsi="Times"/>
           <w:color w:val="160ED9"/>
         </w:rPr>
-        <w:t xml:space="preserve"> et al. [40] have reviewed the state of the art in uncertainty visualization, looking at both the visualization of uncertainty - which considers how to depict uncertainty specified with the data - and the uncertainty of visualization - which considers how much inaccuracy occurs in data processing through the pipeline of Haber and McNabb uncertainty reference model. They have seen that the visualization research community has enthusiastically taken up the challenge of uncertainty and most of the popular visualization techniques have been extended in some way to handle uncertain data. </w:t>
+        <w:t xml:space="preserve"> et al. [40] have reviewed the state of the art in uncertainty visualization, looking at both the visualization of uncertainty </w:t>
+      </w:r>
+      <w:r>
+        <w:rPr>
+          <w:rFonts w:ascii="Times" w:hAnsi="Times"/>
+          <w:color w:val="160ED9"/>
+        </w:rPr>
+        <w:t>(</w:t>
+      </w:r>
+      <w:r>
+        <w:rPr>
+          <w:rFonts w:ascii="Times" w:hAnsi="Times"/>
+          <w:color w:val="160ED9"/>
+        </w:rPr>
+        <w:t>which considers how to depict uncertainty specified with the data</w:t>
+      </w:r>
+      <w:r>
+        <w:rPr>
+          <w:rFonts w:ascii="Times" w:hAnsi="Times"/>
+          <w:color w:val="160ED9"/>
+        </w:rPr>
+        <w:t>)</w:t>
+      </w:r>
+      <w:r>
+        <w:rPr>
+          <w:rFonts w:ascii="Times" w:hAnsi="Times"/>
+          <w:color w:val="160ED9"/>
+        </w:rPr>
+        <w:t xml:space="preserve"> and the uncertainty of visualization </w:t>
+      </w:r>
+      <w:r>
+        <w:rPr>
+          <w:rFonts w:ascii="Times" w:hAnsi="Times"/>
+          <w:color w:val="160ED9"/>
+        </w:rPr>
+        <w:t>(</w:t>
+      </w:r>
+      <w:r>
+        <w:rPr>
+          <w:rFonts w:ascii="Times" w:hAnsi="Times"/>
+          <w:color w:val="160ED9"/>
+        </w:rPr>
+        <w:t>which considers how much inaccuracy occurs in data processing through the pipeline of Haber and McNabb uncertainty reference model</w:t>
+      </w:r>
+      <w:r>
+        <w:rPr>
+          <w:rFonts w:ascii="Times" w:hAnsi="Times"/>
+          <w:color w:val="160ED9"/>
+        </w:rPr>
+        <w:t>)</w:t>
+      </w:r>
+      <w:r>
+        <w:rPr>
+          <w:rFonts w:ascii="Times" w:hAnsi="Times"/>
+          <w:color w:val="160ED9"/>
+        </w:rPr>
+        <w:t xml:space="preserve">. They </w:t>
+      </w:r>
+      <w:r>
+        <w:rPr>
+          <w:rFonts w:ascii="Times" w:hAnsi="Times"/>
+          <w:color w:val="160ED9"/>
+        </w:rPr>
+        <w:t>note</w:t>
+      </w:r>
+      <w:r>
+        <w:rPr>
+          <w:rFonts w:ascii="Times" w:hAnsi="Times"/>
+          <w:color w:val="160ED9"/>
+        </w:rPr>
+        <w:t xml:space="preserve"> that the visualization research community has enthusiastically taken up the challenge of uncertainty and most of the popular visualization techniques have been extended in some way to handle uncertain data. </w:t>
       </w:r>
     </w:p>
     <w:p>
@@ -2494,6 +2738,110 @@
     </w:p>
     <w:p>
       <w:pPr>
+        <w:pStyle w:val="NormalWeb"/>
+        <w:jc w:val="both"/>
+        <w:rPr>
+          <w:rFonts w:ascii="Times" w:hAnsi="Times"/>
+          <w:color w:val="160ED9"/>
+        </w:rPr>
+      </w:pPr>
+      <w:r>
+        <w:rPr>
+          <w:rFonts w:ascii="Times" w:hAnsi="Times"/>
+          <w:color w:val="160ED9"/>
+        </w:rPr>
+        <w:t xml:space="preserve">In daily life, people regularly make decisions based on uncertain data navigating through gadgets or looking at the weather forecast </w:t>
+      </w:r>
+      <w:r>
+        <w:rPr>
+          <w:rFonts w:ascii="Times" w:hAnsi="Times"/>
+          <w:color w:val="160ED9"/>
+        </w:rPr>
+        <w:t>online</w:t>
+      </w:r>
+      <w:r>
+        <w:rPr>
+          <w:rFonts w:ascii="Times" w:hAnsi="Times"/>
+          <w:color w:val="160ED9"/>
+        </w:rPr>
+        <w:t xml:space="preserve">. The authors Greis et al. [42] published a web-based game on Facebook and compared four representations that communicate different amounts of uncertainty information to the user and compared. The results show that abundance of uncertainty information leads to taking unnecessary risks. Absence of uncertainty information reduces the risk taking and leads to more won turns, but with the lowest money gain. Representations with aggregated detailed uncertainty provide a good trade-off between being understandable by the players and encouraging medium risks with high gains. The paper doesn’t visualize the uncertainties but uses </w:t>
+      </w:r>
+      <w:r>
+        <w:rPr>
+          <w:rFonts w:ascii="Times" w:hAnsi="Times"/>
+          <w:color w:val="160ED9"/>
+        </w:rPr>
+        <w:t xml:space="preserve">aggregated detailed uncertainty </w:t>
+      </w:r>
+      <w:r>
+        <w:rPr>
+          <w:rFonts w:ascii="Times" w:hAnsi="Times"/>
+          <w:color w:val="160ED9"/>
+        </w:rPr>
+        <w:t>to the representations</w:t>
+      </w:r>
+      <w:r>
+        <w:rPr>
+          <w:rFonts w:ascii="Times" w:hAnsi="Times"/>
+          <w:color w:val="160ED9"/>
+        </w:rPr>
+        <w:t xml:space="preserve"> to </w:t>
+      </w:r>
+      <w:r>
+        <w:rPr>
+          <w:rFonts w:ascii="Times" w:hAnsi="Times"/>
+          <w:color w:val="160ED9"/>
+        </w:rPr>
+        <w:t xml:space="preserve">offer a good compromise between understandability, encouraging educated risks and achieving </w:t>
+      </w:r>
+      <w:r>
+        <w:rPr>
+          <w:rFonts w:ascii="Times" w:hAnsi="Times"/>
+          <w:color w:val="160ED9"/>
+        </w:rPr>
+        <w:t>credible</w:t>
+      </w:r>
+      <w:r>
+        <w:rPr>
+          <w:rFonts w:ascii="Times" w:hAnsi="Times"/>
+          <w:color w:val="160ED9"/>
+        </w:rPr>
+        <w:t xml:space="preserve"> winning </w:t>
+      </w:r>
+      <w:r>
+        <w:rPr>
+          <w:rFonts w:ascii="Times" w:hAnsi="Times"/>
+          <w:color w:val="160ED9"/>
+        </w:rPr>
+        <w:t>criteria</w:t>
+      </w:r>
+      <w:r>
+        <w:rPr>
+          <w:rFonts w:ascii="Times" w:hAnsi="Times"/>
+          <w:color w:val="160ED9"/>
+        </w:rPr>
+        <w:t xml:space="preserve"> with high gains</w:t>
+      </w:r>
+      <w:r>
+        <w:rPr>
+          <w:rFonts w:ascii="Times" w:hAnsi="Times"/>
+          <w:color w:val="160ED9"/>
+        </w:rPr>
+        <w:t>.</w:t>
+      </w:r>
+    </w:p>
+    <w:p>
+      <w:pPr>
+        <w:pStyle w:val="NormalWeb"/>
+        <w:jc w:val="both"/>
+        <w:rPr>
+          <w:rFonts w:ascii="Times" w:hAnsi="Times"/>
+          <w:color w:val="160ED9"/>
+        </w:rPr>
+      </w:pPr>
+    </w:p>
+    <w:p>
+      <w:pPr>
         <w:spacing w:before="100" w:beforeAutospacing="1" w:after="100" w:afterAutospacing="1"/>
         <w:jc w:val="both"/>
         <w:rPr>
@@ -2513,81 +2861,352 @@
           <w:rFonts w:ascii="Times" w:hAnsi="Times"/>
           <w:color w:val="160ED9"/>
         </w:rPr>
-        <w:t>daily</w:t>
-      </w:r>
-      <w:r>
-        <w:rPr>
-          <w:rFonts w:ascii="Times" w:hAnsi="Times"/>
-          <w:color w:val="160ED9"/>
-        </w:rPr>
-        <w:t xml:space="preserve"> life, people regularly make decisions based on uncertain data</w:t>
-      </w:r>
-      <w:r>
-        <w:rPr>
-          <w:rFonts w:ascii="Times" w:hAnsi="Times"/>
+        <w:t>statistics, people usually</w:t>
+      </w:r>
+      <w:r>
+        <w:rPr>
+          <w:rFonts w:ascii="Times" w:hAnsi="Times"/>
+          <w:color w:val="160ED9"/>
+        </w:rPr>
+        <w:t xml:space="preserve"> quantify uncertainty to help determine the accuracy of estimates, yet this crucial piece of information is rarely included on maps visualizing real data estimates.</w:t>
+      </w:r>
+      <w:r>
+        <w:rPr>
+          <w:rFonts w:ascii="Times" w:hAnsi="Times"/>
+          <w:b/>
+          <w:bCs/>
           <w:color w:val="160ED9"/>
         </w:rPr>
         <w:t xml:space="preserve"> </w:t>
       </w:r>
-      <w:r>
-        <w:rPr>
-          <w:rFonts w:ascii="Times" w:hAnsi="Times"/>
-          <w:color w:val="160ED9"/>
-        </w:rPr>
-        <w:t>navigat</w:t>
-      </w:r>
-      <w:r>
-        <w:rPr>
-          <w:rFonts w:ascii="Times" w:hAnsi="Times"/>
-          <w:color w:val="160ED9"/>
-        </w:rPr>
-        <w:t>ing through</w:t>
-      </w:r>
-      <w:r>
-        <w:rPr>
-          <w:rFonts w:ascii="Times" w:hAnsi="Times"/>
-          <w:color w:val="160ED9"/>
-        </w:rPr>
-        <w:t xml:space="preserve"> </w:t>
-      </w:r>
-      <w:r>
-        <w:rPr>
-          <w:rFonts w:ascii="Times" w:hAnsi="Times"/>
-          <w:color w:val="160ED9"/>
-        </w:rPr>
-        <w:t>gadgets</w:t>
-      </w:r>
-      <w:r>
-        <w:rPr>
-          <w:rFonts w:ascii="Times" w:hAnsi="Times"/>
-          <w:color w:val="160ED9"/>
-        </w:rPr>
-        <w:t xml:space="preserve"> or looking at the weather forecast</w:t>
-      </w:r>
-      <w:r>
-        <w:rPr>
-          <w:rFonts w:ascii="Times" w:hAnsi="Times"/>
-          <w:color w:val="160ED9"/>
-        </w:rPr>
-        <w:t xml:space="preserve"> in web</w:t>
-      </w:r>
-      <w:r>
-        <w:rPr>
-          <w:rFonts w:ascii="Times" w:hAnsi="Times"/>
-          <w:color w:val="160ED9"/>
-        </w:rPr>
-        <w:t xml:space="preserve">. </w:t>
-      </w:r>
-      <w:r>
-        <w:rPr>
-          <w:rFonts w:ascii="Times" w:hAnsi="Times"/>
-          <w:color w:val="160ED9"/>
-        </w:rPr>
-        <w:t>The authors Miriam Greis et al. [42] published a web-based game on Facebook and compared four representations that communicate different amounts of uncertainty information to the user and compared. The results show that abundance of uncertainty information leads to taking unnecessary risks. Absence of uncertainty information reduces the risk taking and leads to more won turns, but with the lowest money gain. Representations with aggregated detailed uncertainty provide a good trade-off between being understandable by the players and encouraging medium risks with high gains. The paper doesn’t visualize the uncertainties but uses kind of weight to the representations.</w:t>
+      <w:proofErr w:type="spellStart"/>
+      <w:r>
+        <w:rPr>
+          <w:rFonts w:ascii="Times" w:hAnsi="Times"/>
+          <w:color w:val="160ED9"/>
+        </w:rPr>
+        <w:t>Lucchesi</w:t>
+      </w:r>
+      <w:proofErr w:type="spellEnd"/>
+      <w:r>
+        <w:rPr>
+          <w:rFonts w:ascii="Times" w:hAnsi="Times"/>
+          <w:color w:val="160ED9"/>
+        </w:rPr>
+        <w:t xml:space="preserve"> et al. [43] develop and present three approaches to include uncertainty on maps: (1) the bivariate choropleth map repurposed to visualize uncertainty; (2) the </w:t>
+      </w:r>
+      <w:proofErr w:type="spellStart"/>
+      <w:r>
+        <w:rPr>
+          <w:rFonts w:ascii="Times" w:hAnsi="Times"/>
+          <w:color w:val="160ED9"/>
+        </w:rPr>
+        <w:t>pixelation</w:t>
+      </w:r>
+      <w:proofErr w:type="spellEnd"/>
+      <w:r>
+        <w:rPr>
+          <w:rFonts w:ascii="Times" w:hAnsi="Times"/>
+          <w:color w:val="160ED9"/>
+        </w:rPr>
+        <w:t xml:space="preserve"> of counties to include values within an estimate’s margin of error; and (3) the rotation of a glyph, located at a county’s centroid, to represent an estimate’s uncertainty. They have not conducted user </w:t>
+      </w:r>
+      <w:r>
+        <w:rPr>
+          <w:rFonts w:ascii="Times" w:hAnsi="Times"/>
+          <w:color w:val="160ED9"/>
+        </w:rPr>
+        <w:lastRenderedPageBreak/>
+        <w:t xml:space="preserve">studies to determine whether these three methods effectively communicate uncertainty by drawing conclusions and answering questions in visualization. </w:t>
+      </w:r>
+      <w:r>
+        <w:rPr>
+          <w:rFonts w:ascii="Times" w:hAnsi="Times"/>
+          <w:color w:val="160ED9"/>
+        </w:rPr>
+        <w:t>And, a</w:t>
+      </w:r>
+      <w:r>
+        <w:rPr>
+          <w:rFonts w:ascii="Times" w:hAnsi="Times"/>
+          <w:color w:val="160ED9"/>
+        </w:rPr>
+        <w:t xml:space="preserve">lthough users can see which counties have high uncertainties, they cannot determine the exact quantities of the margins of error by looking at the pixelated map. </w:t>
       </w:r>
     </w:p>
     <w:p>
       <w:pPr>
+        <w:pStyle w:val="NormalWeb"/>
+        <w:jc w:val="both"/>
+        <w:rPr>
+          <w:rFonts w:ascii="Times" w:hAnsi="Times"/>
+          <w:color w:val="160ED9"/>
+        </w:rPr>
+      </w:pPr>
+      <w:r>
+        <w:rPr>
+          <w:rFonts w:ascii="Times" w:hAnsi="Times"/>
+          <w:color w:val="160ED9"/>
+        </w:rPr>
+        <w:t xml:space="preserve">Uncertainty is a fact of information; </w:t>
+      </w:r>
+      <w:r>
+        <w:rPr>
+          <w:rFonts w:ascii="Times" w:hAnsi="Times"/>
+          <w:color w:val="160ED9"/>
+        </w:rPr>
+        <w:t>many types of</w:t>
+      </w:r>
+      <w:r>
+        <w:rPr>
+          <w:rFonts w:ascii="Times" w:hAnsi="Times"/>
+          <w:color w:val="160ED9"/>
+        </w:rPr>
+        <w:t xml:space="preserve"> information contain uncertainty, usually of </w:t>
+      </w:r>
+      <w:r>
+        <w:rPr>
+          <w:rFonts w:ascii="Times" w:hAnsi="Times"/>
+          <w:color w:val="160ED9"/>
+        </w:rPr>
+        <w:t>heterogeneous categories. W</w:t>
+      </w:r>
+      <w:r>
+        <w:rPr>
+          <w:rFonts w:ascii="Times" w:hAnsi="Times"/>
+          <w:color w:val="160ED9"/>
+        </w:rPr>
+        <w:t>hile there have been many calls for research about uncertainty visualization</w:t>
+      </w:r>
+      <w:r>
+        <w:rPr>
+          <w:rFonts w:ascii="Times" w:hAnsi="Times"/>
+          <w:color w:val="160ED9"/>
+        </w:rPr>
+        <w:t xml:space="preserve">, the </w:t>
+      </w:r>
+      <w:r>
+        <w:rPr>
+          <w:rFonts w:ascii="Times" w:hAnsi="Times"/>
+          <w:color w:val="160ED9"/>
+        </w:rPr>
+        <w:t xml:space="preserve">understanding of when and why one uncertainty visualization strategy should be used over others remains incomplete. To address the gap </w:t>
+      </w:r>
+      <w:proofErr w:type="spellStart"/>
+      <w:r>
+        <w:rPr>
+          <w:rFonts w:ascii="Times" w:hAnsi="Times"/>
+          <w:color w:val="160ED9"/>
+        </w:rPr>
+        <w:t>MacEachren</w:t>
+      </w:r>
+      <w:proofErr w:type="spellEnd"/>
+      <w:r>
+        <w:rPr>
+          <w:rFonts w:ascii="Times" w:hAnsi="Times"/>
+          <w:color w:val="160ED9"/>
+        </w:rPr>
+        <w:t xml:space="preserve"> el al. [44] presents two linked conceptual perspectives focused on uncertainty visualization. First, a typology of uncertainty is used to delineate kinds of uncertainty matched with space, time, and attribute components of data. Second, concepts from visual semiotics are applied to representing different categories of uncertainty. They address representation </w:t>
+      </w:r>
+      <w:r>
+        <w:rPr>
+          <w:rFonts w:ascii="Times" w:hAnsi="Times" w:cs="Arial"/>
+          <w:color w:val="160ED9"/>
+        </w:rPr>
+        <w:t>intuitiveness and relative performance</w:t>
+      </w:r>
+      <w:r>
+        <w:rPr>
+          <w:rFonts w:ascii="Times" w:hAnsi="Times"/>
+          <w:color w:val="160ED9"/>
+        </w:rPr>
+        <w:t>, considering visual variables and iconic representations of uncertainty. The study does not cover finding the best symbolization method by integrating both data and data uncertainty representation into the same sign-vehicles. Also, they have not tested symbol size impact.</w:t>
+      </w:r>
+    </w:p>
+    <w:p>
+      <w:pPr>
+        <w:pStyle w:val="NormalWeb"/>
+        <w:jc w:val="both"/>
+        <w:rPr>
+          <w:rFonts w:ascii="Times" w:hAnsi="Times"/>
+          <w:color w:val="160ED9"/>
+        </w:rPr>
+      </w:pPr>
+      <w:r>
+        <w:rPr>
+          <w:rFonts w:ascii="Times" w:hAnsi="Times"/>
+          <w:color w:val="160ED9"/>
+        </w:rPr>
+        <w:t xml:space="preserve">Many information fusion applications process and present huge quantities of data </w:t>
+      </w:r>
+      <w:r>
+        <w:rPr>
+          <w:rFonts w:ascii="Times" w:hAnsi="Times"/>
+          <w:color w:val="160ED9"/>
+        </w:rPr>
+        <w:t>to</w:t>
+      </w:r>
+      <w:r>
+        <w:rPr>
+          <w:rFonts w:ascii="Times" w:hAnsi="Times"/>
+          <w:color w:val="160ED9"/>
+        </w:rPr>
+        <w:t xml:space="preserve"> enable an operator to make effective decisions. </w:t>
+      </w:r>
+      <w:proofErr w:type="spellStart"/>
+      <w:r>
+        <w:rPr>
+          <w:rFonts w:ascii="Times" w:hAnsi="Times"/>
+          <w:color w:val="160ED9"/>
+        </w:rPr>
+        <w:t>Reveiro</w:t>
+      </w:r>
+      <w:proofErr w:type="spellEnd"/>
+      <w:r>
+        <w:rPr>
+          <w:rFonts w:ascii="Times" w:hAnsi="Times"/>
+          <w:color w:val="160ED9"/>
+        </w:rPr>
+        <w:t xml:space="preserve"> [45] provide</w:t>
+      </w:r>
+      <w:r>
+        <w:rPr>
+          <w:rFonts w:ascii="Times" w:hAnsi="Times"/>
+          <w:color w:val="160ED9"/>
+        </w:rPr>
+        <w:t>s</w:t>
+      </w:r>
+      <w:r>
+        <w:rPr>
+          <w:rFonts w:ascii="Times" w:hAnsi="Times"/>
+          <w:color w:val="160ED9"/>
+        </w:rPr>
+        <w:t xml:space="preserve"> a general overview on uncertainty representations techniques and explains why the recognition of uncertainty plays an important role in decision making. In addition, it suggests the techniques developed in information visualization can be applied in information fusion and outlines how information fusion research might proceed further. The major contributions of this paper are (1) to highlight the importance of uncertainty visualization in decision-making, (2) to briefly review relevant modern uncertainty visualization techniques, (3) to propose general theories and results of user experiments for their theoretical analysis, (4) to suggest that techniques developed in information visualization can be applied in information fusion and (5) to outline how information fusion research might proceed further. The </w:t>
+      </w:r>
+      <w:r>
+        <w:rPr>
+          <w:rFonts w:ascii="Times" w:hAnsi="Times"/>
+          <w:color w:val="160ED9"/>
+        </w:rPr>
+        <w:t>limitation</w:t>
+      </w:r>
+      <w:r>
+        <w:rPr>
+          <w:rFonts w:ascii="Times" w:hAnsi="Times"/>
+          <w:color w:val="160ED9"/>
+        </w:rPr>
+        <w:t xml:space="preserve"> of the paper is they </w:t>
+      </w:r>
+      <w:r>
+        <w:rPr>
+          <w:rFonts w:ascii="Times" w:hAnsi="Times"/>
+          <w:color w:val="160ED9"/>
+        </w:rPr>
+        <w:t xml:space="preserve">only </w:t>
+      </w:r>
+      <w:r>
+        <w:rPr>
+          <w:rFonts w:ascii="Times" w:hAnsi="Times"/>
+          <w:color w:val="160ED9"/>
+        </w:rPr>
+        <w:t xml:space="preserve">theoretically evaluate the weakness and strengths of the uncertainty visualizations representations. </w:t>
+      </w:r>
+    </w:p>
+    <w:p>
+      <w:pPr>
+        <w:jc w:val="both"/>
+        <w:rPr>
+          <w:rFonts w:ascii="Times" w:hAnsi="Times"/>
+          <w:color w:val="160ED9"/>
+        </w:rPr>
+      </w:pPr>
+      <w:r>
+        <w:rPr>
+          <w:rFonts w:ascii="Times" w:hAnsi="Times"/>
+          <w:color w:val="160ED9"/>
+        </w:rPr>
+        <w:t xml:space="preserve">Visual representations of information are challenged to incorporate a thought of confidence or certainty because the factors that influence the uncertainty of information vary with the type of information. Visualization researchers have no abstract model or framework for describing and constructing visualizations of uncertainty as it relates to intelligence analysis. The paper [46] of Judi Thomson presents a typology describing the aspects of uncertainty related to intelligence analysis, drawing on existing frameworks for uncertainty representation. They do not </w:t>
+      </w:r>
+      <w:r>
+        <w:rPr>
+          <w:rFonts w:ascii="Times" w:hAnsi="Times"/>
+          <w:color w:val="160ED9"/>
+        </w:rPr>
+        <w:t>conduct</w:t>
+      </w:r>
+      <w:r>
+        <w:rPr>
+          <w:rFonts w:ascii="Times" w:hAnsi="Times"/>
+          <w:color w:val="160ED9"/>
+        </w:rPr>
+        <w:t xml:space="preserve"> any uncertainty visualization work but organizes the uncertainties into a logical framework or typology and then explores frameworks for uncertainty that have been developed for representation within the geosciences and scientific visualization community.</w:t>
+      </w:r>
+    </w:p>
+    <w:p>
+      <w:pPr>
+        <w:rPr>
+          <w:rFonts w:ascii="Times" w:hAnsi="Times"/>
+          <w:color w:val="160ED9"/>
+        </w:rPr>
+      </w:pPr>
+    </w:p>
+    <w:p>
+      <w:pPr>
+        <w:pStyle w:val="NormalWeb"/>
+        <w:jc w:val="both"/>
+        <w:rPr>
+          <w:rFonts w:ascii="Times" w:hAnsi="Times"/>
+          <w:color w:val="160ED9"/>
+        </w:rPr>
+      </w:pPr>
+      <w:r>
+        <w:rPr>
+          <w:rFonts w:ascii="Times" w:hAnsi="Times"/>
+          <w:color w:val="160ED9"/>
+        </w:rPr>
+        <w:t xml:space="preserve">Instead of professional data scientists, the authors </w:t>
+      </w:r>
+      <w:proofErr w:type="spellStart"/>
+      <w:r>
+        <w:rPr>
+          <w:rFonts w:ascii="Times" w:hAnsi="Times"/>
+          <w:color w:val="160ED9"/>
+        </w:rPr>
+        <w:t>Boukhelifa</w:t>
+      </w:r>
+      <w:proofErr w:type="spellEnd"/>
+      <w:r>
+        <w:rPr>
+          <w:rFonts w:ascii="Times" w:hAnsi="Times"/>
+          <w:color w:val="160ED9"/>
+        </w:rPr>
+        <w:t xml:space="preserve"> et al. [47] engage domain experts with varying skill levels to find pertinent </w:t>
+      </w:r>
+      <w:r>
+        <w:rPr>
+          <w:rFonts w:ascii="Times" w:hAnsi="Times"/>
+          <w:color w:val="160ED9"/>
+        </w:rPr>
+        <w:t>patterns and</w:t>
+      </w:r>
+      <w:r>
+        <w:rPr>
+          <w:rFonts w:ascii="Times" w:hAnsi="Times"/>
+          <w:color w:val="160ED9"/>
+        </w:rPr>
+        <w:t xml:space="preserve"> build a new uncertainty-aware sensemaking model. They describe their various coping strategies to understand, minimise, exploit, or even ignore the uncertainty influenced by accepted domain practices, but appears to depend on the types and sources of uncertainty. Participants of the study have different technical skill levels which may have had an impact on their behaviour and coping strategies. </w:t>
+      </w:r>
+      <w:r>
+        <w:rPr>
+          <w:rFonts w:ascii="Times" w:hAnsi="Times"/>
+          <w:color w:val="160ED9"/>
+        </w:rPr>
+        <w:lastRenderedPageBreak/>
+        <w:t xml:space="preserve">Moreover, the recruitment scheme was in potential bias due to snowball and social network effects. </w:t>
+      </w:r>
+    </w:p>
+    <w:p>
+      <w:pPr>
         <w:spacing w:before="100" w:beforeAutospacing="1" w:after="100" w:afterAutospacing="1"/>
         <w:jc w:val="both"/>
         <w:rPr>
@@ -2600,27 +3219,85 @@
           <w:rFonts w:ascii="Times" w:hAnsi="Times"/>
           <w:color w:val="160ED9"/>
         </w:rPr>
-        <w:t xml:space="preserve">In </w:t>
-      </w:r>
-      <w:r>
-        <w:rPr>
-          <w:rFonts w:ascii="Times" w:hAnsi="Times"/>
-          <w:color w:val="160ED9"/>
-        </w:rPr>
-        <w:t>statistics, people usually</w:t>
-      </w:r>
-      <w:r>
-        <w:rPr>
-          <w:rFonts w:ascii="Times" w:hAnsi="Times"/>
-          <w:color w:val="160ED9"/>
-        </w:rPr>
-        <w:t xml:space="preserve"> quantify uncertainty to help determine the accuracy of estimates, yet this crucial piece of information is rarely included on maps visualizing areal data estimates.</w:t>
-      </w:r>
-      <w:r>
-        <w:rPr>
-          <w:rFonts w:ascii="Times" w:hAnsi="Times"/>
-          <w:b/>
-          <w:bCs/>
+        <w:t>E</w:t>
+      </w:r>
+      <w:r>
+        <w:rPr>
+          <w:rFonts w:ascii="Times" w:hAnsi="Times"/>
+          <w:color w:val="160ED9"/>
+        </w:rPr>
+        <w:t>valuating the impact of an uncertainty visualization is complex due to</w:t>
+      </w:r>
+      <w:r>
+        <w:rPr>
+          <w:rFonts w:ascii="Times" w:hAnsi="Times"/>
+          <w:color w:val="160ED9"/>
+        </w:rPr>
+        <w:t xml:space="preserve"> the</w:t>
+      </w:r>
+      <w:r>
+        <w:rPr>
+          <w:rFonts w:ascii="Times" w:hAnsi="Times"/>
+          <w:color w:val="160ED9"/>
+        </w:rPr>
+        <w:t xml:space="preserve"> challenge of defining correct behavior with uncertainty information</w:t>
+      </w:r>
+      <w:r>
+        <w:rPr>
+          <w:rFonts w:ascii="Times" w:hAnsi="Times"/>
+          <w:color w:val="160ED9"/>
+        </w:rPr>
+        <w:t xml:space="preserve"> and </w:t>
+      </w:r>
+      <w:r>
+        <w:rPr>
+          <w:rFonts w:ascii="Times" w:hAnsi="Times"/>
+          <w:color w:val="160ED9"/>
+        </w:rPr>
+        <w:t xml:space="preserve">difficulties </w:t>
+      </w:r>
+      <w:r>
+        <w:rPr>
+          <w:rFonts w:ascii="Times" w:hAnsi="Times"/>
+          <w:color w:val="160ED9"/>
+        </w:rPr>
+        <w:t xml:space="preserve">of </w:t>
+      </w:r>
+      <w:r>
+        <w:rPr>
+          <w:rFonts w:ascii="Times" w:hAnsi="Times"/>
+          <w:color w:val="160ED9"/>
+        </w:rPr>
+        <w:t xml:space="preserve">interpreting uncertainty </w:t>
+      </w:r>
+      <w:r>
+        <w:rPr>
+          <w:rFonts w:ascii="Times" w:hAnsi="Times"/>
+          <w:color w:val="160ED9"/>
+        </w:rPr>
+        <w:t xml:space="preserve">by people. </w:t>
+      </w:r>
+      <w:proofErr w:type="spellStart"/>
+      <w:r>
+        <w:rPr>
+          <w:rFonts w:ascii="Times" w:hAnsi="Times"/>
+          <w:color w:val="160ED9"/>
+        </w:rPr>
+        <w:t>Hullman</w:t>
+      </w:r>
+      <w:proofErr w:type="spellEnd"/>
+      <w:r>
+        <w:rPr>
+          <w:rFonts w:ascii="Times" w:hAnsi="Times"/>
+          <w:color w:val="160ED9"/>
+        </w:rPr>
+        <w:t xml:space="preserve"> et al. [48] present a taxonomy of methods for evaluating uncertainty visualizations and describe the results of a qualitative analysis applying their own framework to 86 publications which represent the state of uncertainty visualization evaluation. The taxonomy differentiates six levels of decisions that comprise an uncertainty visualization evaluation: the behavioral targets of the study, expected effects from an uncertainty visualization, evaluation goals, measures, elicitation techniques, and analysis approaches. They characterize overall trends in evaluation paths</w:t>
+      </w:r>
+      <w:r>
+        <w:rPr>
+          <w:rFonts w:ascii="Times" w:hAnsi="Times"/>
+          <w:i/>
+          <w:iCs/>
           <w:color w:val="160ED9"/>
         </w:rPr>
         <w:t xml:space="preserve"> </w:t>
@@ -2630,47 +3307,7 @@
           <w:rFonts w:ascii="Times" w:hAnsi="Times"/>
           <w:color w:val="160ED9"/>
         </w:rPr>
-        <w:t xml:space="preserve">The authors Lydia R </w:t>
-      </w:r>
-      <w:proofErr w:type="spellStart"/>
-      <w:r>
-        <w:rPr>
-          <w:rFonts w:ascii="Times" w:hAnsi="Times"/>
-          <w:color w:val="160ED9"/>
-        </w:rPr>
-        <w:t>Lucchesi</w:t>
-      </w:r>
-      <w:proofErr w:type="spellEnd"/>
-      <w:r>
-        <w:rPr>
-          <w:rFonts w:ascii="Times" w:hAnsi="Times"/>
-          <w:color w:val="160ED9"/>
-        </w:rPr>
-        <w:t xml:space="preserve"> et al. [43] develop and present three approaches to include uncertainty on maps: (1) the bivariate choropleth map repurposed to visualize uncertainty; (2) the </w:t>
-      </w:r>
-      <w:proofErr w:type="spellStart"/>
-      <w:r>
-        <w:rPr>
-          <w:rFonts w:ascii="Times" w:hAnsi="Times"/>
-          <w:color w:val="160ED9"/>
-        </w:rPr>
-        <w:t>pixelation</w:t>
-      </w:r>
-      <w:proofErr w:type="spellEnd"/>
-      <w:r>
-        <w:rPr>
-          <w:rFonts w:ascii="Times" w:hAnsi="Times"/>
-          <w:color w:val="160ED9"/>
-        </w:rPr>
-        <w:t xml:space="preserve"> of counties to include values within an estimate’s margin of error; and (3) the </w:t>
-      </w:r>
-      <w:r>
-        <w:rPr>
-          <w:rFonts w:ascii="Times" w:hAnsi="Times"/>
-          <w:color w:val="160ED9"/>
-        </w:rPr>
-        <w:lastRenderedPageBreak/>
-        <w:t xml:space="preserve">rotation of a glyph, located at a county’s centroid, to represent an estimate’s uncertainty. They have not conducted user studies to determine whether these three methods effectively communicate uncertainty by drawing conclusions and answering questions in visualization. Although users can see which counties have high uncertainties, they cannot determine the exact quantities of the margins of error by looking at the pixelated map. </w:t>
+        <w:t xml:space="preserve">of uncertainty visualization which indicate distinctions between methods for measuring accuracy and decision, as well as different methods for eliciting and assessing subjective confidence. They recommend specific steps that researchers should take when designing uncertainty visualization evaluations to strive for valid and transparent findings. </w:t>
       </w:r>
     </w:p>
     <w:p>
@@ -2687,58 +3324,119 @@
           <w:rFonts w:ascii="Times" w:hAnsi="Times"/>
           <w:color w:val="160ED9"/>
         </w:rPr>
-        <w:t xml:space="preserve">Uncertainty is a fact of information; all information contains uncertainty, usually of </w:t>
-      </w:r>
-      <w:r>
-        <w:rPr>
-          <w:rFonts w:ascii="Times" w:hAnsi="Times"/>
-          <w:color w:val="160ED9"/>
-        </w:rPr>
-        <w:t>heterogeneous categories. W</w:t>
-      </w:r>
-      <w:r>
-        <w:rPr>
-          <w:rFonts w:ascii="Times" w:hAnsi="Times"/>
-          <w:color w:val="160ED9"/>
-        </w:rPr>
-        <w:t>hile there have been many calls for research about uncertainty visualization</w:t>
-      </w:r>
-      <w:r>
-        <w:rPr>
-          <w:rFonts w:ascii="Times" w:hAnsi="Times"/>
-          <w:color w:val="160ED9"/>
-        </w:rPr>
-        <w:t xml:space="preserve"> but understanding of when and why one uncertainty visualization strategy should be used over others remains incomplete. To address the gap Alan M </w:t>
-      </w:r>
-      <w:proofErr w:type="spellStart"/>
-      <w:r>
-        <w:rPr>
-          <w:rFonts w:ascii="Times" w:hAnsi="Times"/>
-          <w:color w:val="160ED9"/>
-        </w:rPr>
-        <w:t>MacEachren</w:t>
-      </w:r>
-      <w:proofErr w:type="spellEnd"/>
-      <w:r>
-        <w:rPr>
-          <w:rFonts w:ascii="Times" w:hAnsi="Times"/>
-          <w:color w:val="160ED9"/>
-        </w:rPr>
-        <w:t xml:space="preserve"> el al. [44] presents two linked conceptual perspectives focused on uncertainty visualization. First, a typology of uncertainty is used to delineate kinds of uncertainty matched with space, time, and attribute components of data. Second, concepts from visual semiotics are applied to representing different categories of uncertainty. They address representation </w:t>
-      </w:r>
-      <w:r>
-        <w:rPr>
-          <w:rFonts w:ascii="Times" w:hAnsi="Times" w:cs="Arial"/>
-          <w:color w:val="160ED9"/>
-        </w:rPr>
-        <w:t>intuitiveness and relative performance</w:t>
-      </w:r>
-      <w:r>
-        <w:rPr>
-          <w:rFonts w:ascii="Times" w:hAnsi="Times"/>
-          <w:color w:val="160ED9"/>
-        </w:rPr>
-        <w:t>, considering visual variables and iconic representations of uncertainty. The study does not cover finding the best symbolization method by integrating both data and data uncertainty representation into the same sign-vehicles. Also, they have not tested symbol size impact.</w:t>
+        <w:t>Understanding how e</w:t>
+      </w:r>
+      <w:r>
+        <w:rPr>
+          <w:rFonts w:ascii="Times" w:hAnsi="Times"/>
+          <w:color w:val="160ED9"/>
+        </w:rPr>
+        <w:t>ff</w:t>
+      </w:r>
+      <w:r>
+        <w:rPr>
+          <w:rFonts w:ascii="Times" w:hAnsi="Times"/>
+          <w:color w:val="160ED9"/>
+        </w:rPr>
+        <w:t>ectively to display uncertain information has become increasingly important</w:t>
+      </w:r>
+      <w:r>
+        <w:rPr>
+          <w:rFonts w:ascii="Times" w:hAnsi="Times"/>
+          <w:color w:val="160ED9"/>
+        </w:rPr>
+        <w:t xml:space="preserve"> because uncertain information can be shown in many formats ranging from simpl</w:t>
+      </w:r>
+      <w:r>
+        <w:rPr>
+          <w:rFonts w:ascii="Times" w:hAnsi="Times"/>
+          <w:color w:val="160ED9"/>
+        </w:rPr>
+        <w:t>e</w:t>
+      </w:r>
+      <w:r>
+        <w:rPr>
+          <w:rFonts w:ascii="Times" w:hAnsi="Times"/>
+          <w:color w:val="160ED9"/>
+        </w:rPr>
+        <w:t xml:space="preserve"> text to graphical representations. The paper [49] describes two studies in which degraded or blended icons were used to convey uncertainty regarding the identity of a radar contact as hostile or friendly. A classification study first showed that participants could sort, order and rank icons from five sets intended to represent different levels of uncertainty. Contacts and probabilistic estimates of their identities were depicted on a simulated radar screen in one of three ways: with degraded icons and probabilities, with non-degraded icons and probabilities and with degraded icons only. Results showed that participants using displays with only degraded icons performed better, that means the presence of numeric probabilities did not provide a statistically significant advantage in this task. Future research can be conducted to determine the suitability of the display techniques across different and more realistic task situations such as defence applications. </w:t>
+      </w:r>
+      <w:r>
+        <w:rPr>
+          <w:rFonts w:ascii="Times" w:hAnsi="Times"/>
+          <w:color w:val="160ED9"/>
+        </w:rPr>
+        <w:t>The limitation of the paper is</w:t>
+      </w:r>
+      <w:r>
+        <w:rPr>
+          <w:rFonts w:ascii="Times" w:hAnsi="Times"/>
+          <w:color w:val="160ED9"/>
+        </w:rPr>
+        <w:t xml:space="preserve"> use</w:t>
+      </w:r>
+      <w:r>
+        <w:rPr>
+          <w:rFonts w:ascii="Times" w:hAnsi="Times"/>
+          <w:color w:val="160ED9"/>
+        </w:rPr>
+        <w:t>s</w:t>
+      </w:r>
+      <w:r>
+        <w:rPr>
+          <w:rFonts w:ascii="Times" w:hAnsi="Times"/>
+          <w:color w:val="160ED9"/>
+        </w:rPr>
+        <w:t xml:space="preserve"> of icons in combination with numeric</w:t>
+      </w:r>
+      <w:r>
+        <w:rPr>
+          <w:rFonts w:ascii="Times" w:hAnsi="Times"/>
+          <w:color w:val="160ED9"/>
+        </w:rPr>
+        <w:t>al</w:t>
+      </w:r>
+      <w:r>
+        <w:rPr>
+          <w:rFonts w:ascii="Times" w:hAnsi="Times"/>
+          <w:color w:val="160ED9"/>
+        </w:rPr>
+        <w:t xml:space="preserve"> probabilities causes decision-makers hesitating </w:t>
+      </w:r>
+      <w:r>
+        <w:rPr>
+          <w:rFonts w:ascii="Times" w:hAnsi="Times"/>
+          <w:color w:val="160ED9"/>
+        </w:rPr>
+        <w:t>and they</w:t>
+      </w:r>
+      <w:r>
+        <w:rPr>
+          <w:rFonts w:ascii="Times" w:hAnsi="Times"/>
+          <w:color w:val="160ED9"/>
+        </w:rPr>
+        <w:t xml:space="preserve"> expect for more </w:t>
+      </w:r>
+      <w:r>
+        <w:rPr>
+          <w:rFonts w:ascii="Times" w:hAnsi="Times"/>
+          <w:color w:val="160ED9"/>
+        </w:rPr>
+        <w:t>assistive</w:t>
+      </w:r>
+      <w:r>
+        <w:rPr>
+          <w:rFonts w:ascii="Times" w:hAnsi="Times"/>
+          <w:color w:val="160ED9"/>
+        </w:rPr>
+        <w:t xml:space="preserve"> </w:t>
+      </w:r>
+      <w:r>
+        <w:rPr>
+          <w:rFonts w:ascii="Times" w:hAnsi="Times"/>
+          <w:color w:val="160ED9"/>
+        </w:rPr>
+        <w:t xml:space="preserve">information. </w:t>
       </w:r>
     </w:p>
     <w:p>
@@ -2755,28 +3453,7 @@
           <w:rFonts w:ascii="Times" w:hAnsi="Times"/>
           <w:color w:val="160ED9"/>
         </w:rPr>
-        <w:t xml:space="preserve">Many information fusion applications process and present huge quantities of data </w:t>
-      </w:r>
-      <w:r>
-        <w:rPr>
-          <w:rFonts w:ascii="Times" w:hAnsi="Times"/>
-          <w:color w:val="160ED9"/>
-        </w:rPr>
-        <w:t>to</w:t>
-      </w:r>
-      <w:r>
-        <w:rPr>
-          <w:rFonts w:ascii="Times" w:hAnsi="Times"/>
-          <w:color w:val="160ED9"/>
-        </w:rPr>
-        <w:t xml:space="preserve"> enable an operator to make effective decisions. </w:t>
-      </w:r>
-      <w:r>
-        <w:rPr>
-          <w:rFonts w:ascii="Times" w:hAnsi="Times"/>
-          <w:color w:val="160ED9"/>
-        </w:rPr>
-        <w:t xml:space="preserve">Maria </w:t>
+        <w:t xml:space="preserve">Since many visual depictions of probability distributions, such as error bars are difficult for users to accurately interpret, the authors </w:t>
       </w:r>
       <w:proofErr w:type="spellStart"/>
       <w:r>
@@ -2784,7 +3461,7 @@
           <w:rFonts w:ascii="Times" w:hAnsi="Times"/>
           <w:color w:val="160ED9"/>
         </w:rPr>
-        <w:t>Reveiro</w:t>
+        <w:t>Hullman</w:t>
       </w:r>
       <w:proofErr w:type="spellEnd"/>
       <w:r>
@@ -2792,75 +3469,257 @@
           <w:rFonts w:ascii="Times" w:hAnsi="Times"/>
           <w:color w:val="160ED9"/>
         </w:rPr>
-        <w:t xml:space="preserve"> came up with the paper [45] to provide a general overview on uncertainty representations techniques and explains why the recognition of uncertainty plays an important role in decision making. In addition, it suggests the techniques developed in information visualization can be applied in information fusion and outlines how information fusion research might proceed further. The major contributions of this paper are (1) to highlight the importance of uncertainty visualization in decision-making, (2) to briefly review relevant modern uncertainty visualization techniques, (3) to propose general theories and results of user experiments for their theoretical analysis, (4) to suggest that techniques developed in information visualization can be applied in information fusion and (5) to outline how information fusion research might proceed further. The weakness of the paper is they theoretically evaluate the weakness and strengths of the uncertainty visualizations representations. </w:t>
+        <w:t xml:space="preserve"> et al. present a study [50] of alternative representation, Hypothetical Outcome Plots (HOPs). In contrast to the many static representations of distributions, HOPs require relatively little background knowledge to interpret. Results showed that with HOPs, </w:t>
+      </w:r>
+      <w:r>
+        <w:rPr>
+          <w:rFonts w:ascii="Times" w:hAnsi="Times"/>
+          <w:color w:val="160ED9"/>
+        </w:rPr>
+        <w:t>users</w:t>
+      </w:r>
+      <w:r>
+        <w:rPr>
+          <w:rFonts w:ascii="Times" w:hAnsi="Times"/>
+          <w:color w:val="160ED9"/>
+        </w:rPr>
+        <w:t xml:space="preserve"> made more accurate judgments than error bars and violin plots. Authors suspect that viewers of HOPs could make even more accurate probability hypothesis if provided with interactive graphical annotations. </w:t>
+      </w:r>
+      <w:r>
+        <w:rPr>
+          <w:rFonts w:ascii="Times" w:hAnsi="Times"/>
+          <w:color w:val="160ED9"/>
+        </w:rPr>
+        <w:t xml:space="preserve">The </w:t>
+      </w:r>
+      <w:r>
+        <w:rPr>
+          <w:rFonts w:ascii="Times" w:hAnsi="Times"/>
+          <w:color w:val="160ED9"/>
+        </w:rPr>
+        <w:t>limitations</w:t>
+      </w:r>
+      <w:r>
+        <w:rPr>
+          <w:rFonts w:ascii="Times" w:hAnsi="Times"/>
+          <w:color w:val="160ED9"/>
+        </w:rPr>
+        <w:t xml:space="preserve"> of the paper </w:t>
+      </w:r>
+      <w:proofErr w:type="gramStart"/>
+      <w:r>
+        <w:rPr>
+          <w:rFonts w:ascii="Times" w:hAnsi="Times"/>
+          <w:color w:val="160ED9"/>
+        </w:rPr>
+        <w:t>include:</w:t>
+      </w:r>
+      <w:proofErr w:type="gramEnd"/>
+      <w:r>
+        <w:rPr>
+          <w:rFonts w:ascii="Times" w:hAnsi="Times"/>
+          <w:color w:val="160ED9"/>
+        </w:rPr>
+        <w:t xml:space="preserve"> i. they have not tested all abstract, static</w:t>
+      </w:r>
+      <w:r>
+        <w:rPr>
+          <w:rFonts w:ascii="Times" w:hAnsi="Times"/>
+          <w:color w:val="160ED9"/>
+        </w:rPr>
+        <w:t xml:space="preserve"> and special purpose</w:t>
+      </w:r>
+      <w:r>
+        <w:rPr>
+          <w:rFonts w:ascii="Times" w:hAnsi="Times"/>
+          <w:color w:val="160ED9"/>
+        </w:rPr>
+        <w:t xml:space="preserve"> representations</w:t>
+      </w:r>
+      <w:r>
+        <w:rPr>
+          <w:rFonts w:ascii="Times" w:hAnsi="Times"/>
+          <w:color w:val="160ED9"/>
+        </w:rPr>
+        <w:t xml:space="preserve"> of concrete outcomes</w:t>
+      </w:r>
+      <w:r>
+        <w:rPr>
+          <w:rFonts w:ascii="Times" w:hAnsi="Times"/>
+          <w:color w:val="160ED9"/>
+        </w:rPr>
+        <w:t>, ii. They did not raise subjects to explain their conclusions about data and uncertainty</w:t>
+      </w:r>
+      <w:r>
+        <w:rPr>
+          <w:rFonts w:ascii="Times" w:hAnsi="Times"/>
+          <w:color w:val="160ED9"/>
+        </w:rPr>
+        <w:t xml:space="preserve"> and even they know relatively little about the subject pool.</w:t>
+      </w:r>
+      <w:r>
+        <w:rPr>
+          <w:rFonts w:ascii="Times" w:hAnsi="Times"/>
+          <w:color w:val="160ED9"/>
+        </w:rPr>
+        <w:t xml:space="preserve"> </w:t>
       </w:r>
     </w:p>
     <w:p>
       <w:pPr>
-        <w:rPr>
-          <w:rFonts w:ascii="Times" w:hAnsi="Times"/>
-          <w:color w:val="160ED9"/>
-        </w:rPr>
-      </w:pPr>
-      <w:r>
-        <w:rPr>
-          <w:rFonts w:ascii="Times" w:hAnsi="Times"/>
-          <w:color w:val="160ED9"/>
-        </w:rPr>
-        <w:t>Visual representations of information are challenged to incorporate a thought of confidence or certainty because the factors that influence the uncertainty of information vary with the type of information. Visualization researchers have no abstract model or framework for describing and constructing visualizations of uncertainty as it relates to intelligence analysis. The paper [46] of Judi Thomson presents a typology describing the aspects of uncertainty related to intelligence analysis, drawing on existing frameworks for uncertainty representation. They do not do any uncertainty visualization work but organizes the uncertainties into a logical framework or typology and then explores frameworks for uncertainty that have been developed for representation within the geosciences and scientific visualization community.</w:t>
+        <w:pStyle w:val="NormalWeb"/>
+        <w:jc w:val="both"/>
+        <w:rPr>
+          <w:rFonts w:ascii="Times" w:hAnsi="Times"/>
+          <w:color w:val="160ED9"/>
+        </w:rPr>
+      </w:pPr>
+      <w:r>
+        <w:rPr>
+          <w:rFonts w:ascii="Times" w:hAnsi="Times"/>
+          <w:color w:val="160ED9"/>
+        </w:rPr>
+        <w:t>Authors</w:t>
+      </w:r>
+      <w:r>
+        <w:rPr>
+          <w:rFonts w:ascii="Times" w:hAnsi="Times"/>
+          <w:color w:val="160ED9"/>
+        </w:rPr>
+        <w:t xml:space="preserve"> </w:t>
+      </w:r>
+      <w:r>
+        <w:rPr>
+          <w:rFonts w:ascii="Times" w:hAnsi="Times"/>
+          <w:color w:val="160ED9"/>
+        </w:rPr>
+        <w:t>Kay et al. [51] present a novel mobile interface design and visualization of uncertainty for transit predictions on mobile phones based on discrete outcomes. To develop it, they identified domain specific design requirements for visualizing uncertainty in transit prediction through 1) a literature review, 2) a survey of users of a popular real-time transit application, and 3) an iterative design process. In a controlled experiment they f</w:t>
+      </w:r>
+      <w:r>
+        <w:rPr>
+          <w:rFonts w:ascii="Times" w:hAnsi="Times"/>
+          <w:color w:val="160ED9"/>
+        </w:rPr>
+        <w:t>ou</w:t>
+      </w:r>
+      <w:r>
+        <w:rPr>
+          <w:rFonts w:ascii="Times" w:hAnsi="Times"/>
+          <w:color w:val="160ED9"/>
+        </w:rPr>
+        <w:t xml:space="preserve">nd that quantile </w:t>
+      </w:r>
+      <w:proofErr w:type="spellStart"/>
+      <w:r>
+        <w:rPr>
+          <w:rFonts w:ascii="Times" w:hAnsi="Times"/>
+          <w:color w:val="160ED9"/>
+        </w:rPr>
+        <w:t>dotplots</w:t>
+      </w:r>
+      <w:proofErr w:type="spellEnd"/>
+      <w:r>
+        <w:rPr>
+          <w:rFonts w:ascii="Times" w:hAnsi="Times"/>
+          <w:color w:val="160ED9"/>
+        </w:rPr>
+        <w:t xml:space="preserve"> reduce the variance of probabilistic estimates by ~1.15 times compared to density plots and </w:t>
+      </w:r>
+      <w:r>
+        <w:rPr>
+          <w:rFonts w:ascii="Times" w:hAnsi="Times"/>
+          <w:color w:val="160ED9"/>
+        </w:rPr>
+        <w:lastRenderedPageBreak/>
+        <w:t>facilitate more confident estimation by end-users in the context of real-time transit prediction scenarios. Fernandes et al. [52] noticed that when using uncertainty displays, decision quality may ameliorate over time. In real world, bus riders decide to leave for a bus using a real-time transit prediction application and everyone’s utility function remains personal and change</w:t>
+      </w:r>
+      <w:r>
+        <w:rPr>
+          <w:rFonts w:ascii="Times" w:hAnsi="Times"/>
+          <w:color w:val="160ED9"/>
+        </w:rPr>
+        <w:t>s</w:t>
+      </w:r>
+      <w:r>
+        <w:rPr>
+          <w:rFonts w:ascii="Times" w:hAnsi="Times"/>
+          <w:color w:val="160ED9"/>
+        </w:rPr>
+        <w:t xml:space="preserve"> according to each situation dynamicall</w:t>
+      </w:r>
+      <w:r>
+        <w:rPr>
+          <w:rFonts w:ascii="Times" w:hAnsi="Times"/>
+          <w:color w:val="160ED9"/>
+        </w:rPr>
+        <w:t>y.</w:t>
+      </w:r>
+      <w:r>
+        <w:rPr>
+          <w:rFonts w:ascii="Times" w:hAnsi="Times"/>
+          <w:color w:val="160ED9"/>
+        </w:rPr>
+        <w:t xml:space="preserve"> </w:t>
+      </w:r>
+      <w:r>
+        <w:rPr>
+          <w:rFonts w:ascii="Times" w:hAnsi="Times"/>
+          <w:color w:val="160ED9"/>
+        </w:rPr>
+        <w:t>B</w:t>
+      </w:r>
+      <w:r>
+        <w:rPr>
+          <w:rFonts w:ascii="Times" w:hAnsi="Times"/>
+          <w:color w:val="160ED9"/>
+        </w:rPr>
+        <w:t xml:space="preserve">ut participants of their studies use </w:t>
+      </w:r>
+      <w:r>
+        <w:rPr>
+          <w:rFonts w:ascii="Times" w:hAnsi="Times"/>
+          <w:color w:val="160ED9"/>
+        </w:rPr>
+        <w:t xml:space="preserve">the </w:t>
+      </w:r>
+      <w:r>
+        <w:rPr>
+          <w:rFonts w:ascii="Times" w:hAnsi="Times"/>
+          <w:color w:val="160ED9"/>
+        </w:rPr>
+        <w:t xml:space="preserve">same utility functions for all which may make people feel complicit in bad decisions </w:t>
+      </w:r>
+      <w:r>
+        <w:rPr>
+          <w:rFonts w:ascii="Times" w:hAnsi="Times"/>
+          <w:color w:val="160ED9"/>
+        </w:rPr>
+        <w:t>leading to</w:t>
+      </w:r>
+      <w:r>
+        <w:rPr>
+          <w:rFonts w:ascii="Times" w:hAnsi="Times"/>
+          <w:color w:val="160ED9"/>
+        </w:rPr>
+        <w:t xml:space="preserve"> missing bus. Respondents gave mixed opinion about the usefulness of the uncertainty information provided by the app and so future work is necessary to see how widespread such reactions may be in real-world deployments. They both suggested </w:t>
+      </w:r>
+      <w:r>
+        <w:rPr>
+          <w:rFonts w:ascii="Times" w:hAnsi="Times"/>
+          <w:color w:val="160ED9"/>
+        </w:rPr>
+        <w:t>that</w:t>
+      </w:r>
+      <w:r>
+        <w:rPr>
+          <w:rFonts w:ascii="Times" w:hAnsi="Times"/>
+          <w:color w:val="160ED9"/>
+        </w:rPr>
+        <w:t xml:space="preserve"> the presented designs should be evaluated in longitudinal field studies to assess actual acceptability and use.</w:t>
       </w:r>
     </w:p>
     <w:p>
       <w:pPr>
-        <w:rPr>
-          <w:rFonts w:ascii="Times" w:hAnsi="Times"/>
-          <w:color w:val="160ED9"/>
-        </w:rPr>
-      </w:pPr>
-    </w:p>
-    <w:p>
-      <w:pPr>
-        <w:pStyle w:val="NormalWeb"/>
-        <w:jc w:val="both"/>
-        <w:rPr>
-          <w:rFonts w:ascii="Times" w:hAnsi="Times"/>
-          <w:color w:val="160ED9"/>
-        </w:rPr>
-      </w:pPr>
-      <w:r>
-        <w:rPr>
-          <w:rFonts w:ascii="Times" w:hAnsi="Times"/>
-          <w:color w:val="160ED9"/>
-        </w:rPr>
-        <w:t xml:space="preserve">Instead of professional data scientists, the authors N. </w:t>
-      </w:r>
-      <w:proofErr w:type="spellStart"/>
-      <w:r>
-        <w:rPr>
-          <w:rFonts w:ascii="Times" w:hAnsi="Times"/>
-          <w:color w:val="160ED9"/>
-        </w:rPr>
-        <w:t>Boukhelifa</w:t>
-      </w:r>
-      <w:proofErr w:type="spellEnd"/>
-      <w:r>
-        <w:rPr>
-          <w:rFonts w:ascii="Times" w:hAnsi="Times"/>
-          <w:color w:val="160ED9"/>
-        </w:rPr>
-        <w:t xml:space="preserve"> et al. [47] engage domain experts with varying skill levels to find pertinent patterns, build a new uncertainty-aware sensemaking model. They describe their various coping strategies to understand, minimise, exploit, or even ignore the uncertainty influenced by accepted domain practices, but appears to depend on the types and sources of uncertainty. Participants of the study have different </w:t>
-      </w:r>
-      <w:r>
-        <w:rPr>
-          <w:rFonts w:ascii="Times" w:hAnsi="Times"/>
-          <w:color w:val="160ED9"/>
-        </w:rPr>
-        <w:lastRenderedPageBreak/>
-        <w:t xml:space="preserve">technical skill levels which may have had an impact on their behaviour and coping strategies. Moreover, the recruitment scheme was in potential bias due to snowball and social network effects. </w:t>
-      </w:r>
-    </w:p>
-    <w:p>
-      <w:pPr>
         <w:spacing w:before="100" w:beforeAutospacing="1" w:after="100" w:afterAutospacing="1"/>
         <w:jc w:val="both"/>
         <w:rPr>
@@ -2873,209 +3732,6 @@
           <w:rFonts w:ascii="Times" w:hAnsi="Times"/>
           <w:color w:val="160ED9"/>
         </w:rPr>
-        <w:t>E</w:t>
-      </w:r>
-      <w:r>
-        <w:rPr>
-          <w:rFonts w:ascii="Times" w:hAnsi="Times"/>
-          <w:color w:val="160ED9"/>
-        </w:rPr>
-        <w:t>valuating the impact of an uncertainty visualization is complex due to challenge of defining correct behavior with uncertainty information</w:t>
-      </w:r>
-      <w:r>
-        <w:rPr>
-          <w:rFonts w:ascii="Times" w:hAnsi="Times"/>
-          <w:color w:val="160ED9"/>
-        </w:rPr>
-        <w:t xml:space="preserve"> and </w:t>
-      </w:r>
-      <w:r>
-        <w:rPr>
-          <w:rFonts w:ascii="Times" w:hAnsi="Times"/>
-          <w:color w:val="160ED9"/>
-        </w:rPr>
-        <w:t xml:space="preserve">difficulties </w:t>
-      </w:r>
-      <w:r>
-        <w:rPr>
-          <w:rFonts w:ascii="Times" w:hAnsi="Times"/>
-          <w:color w:val="160ED9"/>
-        </w:rPr>
-        <w:t xml:space="preserve">of </w:t>
-      </w:r>
-      <w:r>
-        <w:rPr>
-          <w:rFonts w:ascii="Times" w:hAnsi="Times"/>
-          <w:color w:val="160ED9"/>
-        </w:rPr>
-        <w:t xml:space="preserve">interpreting uncertainty </w:t>
-      </w:r>
-      <w:r>
-        <w:rPr>
-          <w:rFonts w:ascii="Times" w:hAnsi="Times"/>
-          <w:color w:val="160ED9"/>
-        </w:rPr>
-        <w:t xml:space="preserve">by people. The authors J. </w:t>
-      </w:r>
-      <w:proofErr w:type="spellStart"/>
-      <w:r>
-        <w:rPr>
-          <w:rFonts w:ascii="Times" w:hAnsi="Times"/>
-          <w:color w:val="160ED9"/>
-        </w:rPr>
-        <w:t>Hullman</w:t>
-      </w:r>
-      <w:proofErr w:type="spellEnd"/>
-      <w:r>
-        <w:rPr>
-          <w:rFonts w:ascii="Times" w:hAnsi="Times"/>
-          <w:color w:val="160ED9"/>
-        </w:rPr>
-        <w:t xml:space="preserve"> et al. [48] present a taxonomy of methods for evaluating uncertainty visualizations and describe the results of a qualitative analysis applying their own framework to 86 publications which represent the state of uncertainty visualization evaluation. The taxonomy differentiates six levels of decisions that comprise an uncertainty visualization evaluation: the behavioral targets of the study, expected effects from an uncertainty visualization, evaluation goals, measures, elicitation techniques, and analysis approaches. They characterize overall trends in evaluation paths</w:t>
-      </w:r>
-      <w:r>
-        <w:rPr>
-          <w:rFonts w:ascii="Times" w:hAnsi="Times"/>
-          <w:i/>
-          <w:iCs/>
-          <w:color w:val="160ED9"/>
-        </w:rPr>
-        <w:t xml:space="preserve"> </w:t>
-      </w:r>
-      <w:r>
-        <w:rPr>
-          <w:rFonts w:ascii="Times" w:hAnsi="Times"/>
-          <w:color w:val="160ED9"/>
-        </w:rPr>
-        <w:t xml:space="preserve">of uncertainty visualization which indicate distinctions between methods for measuring accuracy and decision, as well as different methods for eliciting and assessing subjective confidence. They recommend specific steps that researchers should take when designing uncertainty visualization evaluations to strive for valid and transparent findings. </w:t>
-      </w:r>
-    </w:p>
-    <w:p>
-      <w:pPr>
-        <w:pStyle w:val="NormalWeb"/>
-        <w:jc w:val="both"/>
-        <w:rPr>
-          <w:rFonts w:ascii="Times" w:hAnsi="Times"/>
-          <w:color w:val="160ED9"/>
-        </w:rPr>
-      </w:pPr>
-      <w:r>
-        <w:rPr>
-          <w:rFonts w:ascii="Times" w:hAnsi="Times"/>
-          <w:color w:val="160ED9"/>
-        </w:rPr>
-        <w:t>Understanding how e</w:t>
-      </w:r>
-      <w:r>
-        <w:rPr>
-          <w:rFonts w:ascii="Times" w:hAnsi="Times"/>
-          <w:color w:val="160ED9"/>
-        </w:rPr>
-        <w:t>ff</w:t>
-      </w:r>
-      <w:r>
-        <w:rPr>
-          <w:rFonts w:ascii="Times" w:hAnsi="Times"/>
-          <w:color w:val="160ED9"/>
-        </w:rPr>
-        <w:t>ectively to display uncertain information has become increasingly important</w:t>
-      </w:r>
-      <w:r>
-        <w:rPr>
-          <w:rFonts w:ascii="Times" w:hAnsi="Times"/>
-          <w:color w:val="160ED9"/>
-        </w:rPr>
-        <w:t xml:space="preserve"> because uncertain information can be shown in many formats ranging from simply text to graphical representations. The paper [49] describes two studies in which degraded or blended icons were used to convey uncertainty regarding the identity of a radar contact as hostile or friendly. A classification study first showed that participants could sort, order and rank icons from five sets intended to represent different levels of uncertainty. Contacts and probabilistic estimates of their identities were depicted on a simulated radar screen in one of three ways: with degraded icons and probabilities, with non-degraded icons and probabilities and with degraded icons only. Results showed that participants using displays with only degraded icons performed better, that means the presence of numeric probabilities did not provide a statistically significant advantage in this task. Future research can be conducted to determine the suitability of the display techniques across different and more realistic task situations such as defence applications. Also, there was some evidence to suggest that the use of such icons in combination with numeric probabilities causes decision-makers to be hesitating to expect for more information. </w:t>
-      </w:r>
-    </w:p>
-    <w:p>
-      <w:pPr>
-        <w:pStyle w:val="NormalWeb"/>
-        <w:jc w:val="both"/>
-        <w:rPr>
-          <w:rFonts w:ascii="Times" w:hAnsi="Times"/>
-          <w:color w:val="160ED9"/>
-        </w:rPr>
-      </w:pPr>
-      <w:r>
-        <w:rPr>
-          <w:rFonts w:ascii="Times" w:hAnsi="Times"/>
-          <w:color w:val="160ED9"/>
-        </w:rPr>
-        <w:t xml:space="preserve">Since many visual depictions of probability distributions, such as error bars are difficult for users to accurately interpret, the authors J. </w:t>
-      </w:r>
-      <w:proofErr w:type="spellStart"/>
-      <w:r>
-        <w:rPr>
-          <w:rFonts w:ascii="Times" w:hAnsi="Times"/>
-          <w:color w:val="160ED9"/>
-        </w:rPr>
-        <w:t>Hullman</w:t>
-      </w:r>
-      <w:proofErr w:type="spellEnd"/>
-      <w:r>
-        <w:rPr>
-          <w:rFonts w:ascii="Times" w:hAnsi="Times"/>
-          <w:color w:val="160ED9"/>
-        </w:rPr>
-        <w:t xml:space="preserve"> et al. present a study [50] of alternative representation, Hypothetical Outcome Plots (HOPs). In contrast to the many static representations of distributions, HOPs require relatively little background knowledge to interpret. Results showed that with HOPs, people made much more accurate judgments than error bars and violin plots. Authors suspect that viewers of HOPs could make even more accurate probability hypothesis if provided with interactive graphical annotations. HOPs with more abstract, static depictions might be useful in such a way that the static display is more fully understood. </w:t>
-      </w:r>
-    </w:p>
-    <w:p>
-      <w:pPr>
-        <w:pStyle w:val="NormalWeb"/>
-        <w:jc w:val="both"/>
-        <w:rPr>
-          <w:rFonts w:ascii="Times" w:hAnsi="Times"/>
-          <w:color w:val="160ED9"/>
-        </w:rPr>
-      </w:pPr>
-      <w:r>
-        <w:rPr>
-          <w:rFonts w:ascii="Times" w:hAnsi="Times"/>
-          <w:color w:val="160ED9"/>
-        </w:rPr>
-        <w:t xml:space="preserve">Authors M. Kay et al. [51] came up and present a novel mobile interface design and visualization of uncertainty for transit predictions on mobile phones based on discrete outcomes. To develop it, they identified domain specific design requirements for visualizing uncertainty in transit prediction through 1) a literature review, 2) a large survey of users of a popular real-time transit application, and 3) an iterative design process. In a controlled experiment they find that quantile </w:t>
-      </w:r>
-      <w:proofErr w:type="spellStart"/>
-      <w:r>
-        <w:rPr>
-          <w:rFonts w:ascii="Times" w:hAnsi="Times"/>
-          <w:color w:val="160ED9"/>
-        </w:rPr>
-        <w:t>dotplots</w:t>
-      </w:r>
-      <w:proofErr w:type="spellEnd"/>
-      <w:r>
-        <w:rPr>
-          <w:rFonts w:ascii="Times" w:hAnsi="Times"/>
-          <w:color w:val="160ED9"/>
-        </w:rPr>
-        <w:t xml:space="preserve"> reduce the variance of probabilistic estimates by </w:t>
-      </w:r>
-      <w:r>
-        <w:rPr>
-          <w:rFonts w:ascii="Times" w:hAnsi="Times"/>
-          <w:color w:val="160ED9"/>
-        </w:rPr>
-        <w:lastRenderedPageBreak/>
-        <w:t>~1.15 times compared to density plots and facilitate more confident estimation by end-users in the context of real-time transit prediction scenarios. M. Fernandes et al. [52] noticed that when using uncertainty displays, decision quality may ameliorate over time. In real world, bus riders decide to leave for a bus using a real-time transit prediction application and everyone’s utility function remains personal and change according to each situation dynamically, but participants of their studies use same utility functions for all which may make people feel complicit in bad decisions of missing bus. Respondents gave mixed opinion about the usefulness of the uncertainty information provided by the app and so future work is necessary to see how widespread such reactions may be in real-world deployments. They both suggested for the presented designs should be evaluated in longitudinal field studies to assess actual acceptability and use.</w:t>
-      </w:r>
-    </w:p>
-    <w:p>
-      <w:pPr>
-        <w:spacing w:before="100" w:beforeAutospacing="1" w:after="100" w:afterAutospacing="1"/>
-        <w:jc w:val="both"/>
-        <w:rPr>
-          <w:rFonts w:ascii="Times" w:hAnsi="Times"/>
-          <w:color w:val="160ED9"/>
-        </w:rPr>
-      </w:pPr>
-      <w:r>
-        <w:rPr>
-          <w:rFonts w:ascii="Times" w:hAnsi="Times"/>
-          <w:color w:val="160ED9"/>
-        </w:rPr>
         <w:t xml:space="preserve">By developing ways to include uncertainty in </w:t>
       </w:r>
       <w:r>
@@ -3111,7 +3767,21 @@
           <w:rFonts w:ascii="Times" w:hAnsi="Times"/>
           <w:color w:val="160ED9"/>
         </w:rPr>
-        <w:t xml:space="preserve">. Researcher M. Skeels [53] reviewed existing work from several domains on uncertainty and created a classification of uncertainty based on the literature. They empirically evaluated and improved upon their classification by conducting interviews with participants from several domains. Their classification better describes the broad range of uncertainty across domains and provides a structure for more readily understandable uncertainty visualization. One of the most promising aspects of their classification for uncertainty is the concept of ‘layers’ of uncertainty that add complexity to data and is not simple to conceptualize or convey with current techniques. This creates a wide-open opportunity for visualization. </w:t>
+        <w:t xml:space="preserve">. Skeels [53] reviewed existing work from several domains on uncertainty and created a classification of uncertainty based on the literature. They empirically evaluated and improved upon their classification by conducting interviews with participants from several domains. Their classification better describes the broad range of uncertainty across domains and provides a structure for more readily understandable uncertainty visualization. One of the most promising aspects of their classification is the concept of ‘layers’ of uncertainty that add complexity to data and is not simple to conceptualize or convey with current techniques. This creates </w:t>
+      </w:r>
+      <w:r>
+        <w:rPr>
+          <w:rFonts w:ascii="Times" w:hAnsi="Times"/>
+          <w:color w:val="160ED9"/>
+        </w:rPr>
+        <w:t>an</w:t>
+      </w:r>
+      <w:r>
+        <w:rPr>
+          <w:rFonts w:ascii="Times" w:hAnsi="Times"/>
+          <w:color w:val="160ED9"/>
+        </w:rPr>
+        <w:t xml:space="preserve"> opportunity for visualization. </w:t>
       </w:r>
     </w:p>
     <w:p>
@@ -3185,14 +3855,14 @@
           <w:rFonts w:ascii="Times" w:hAnsi="Times"/>
           <w:color w:val="160ED9"/>
         </w:rPr>
-        <w:t>usually</w:t>
-      </w:r>
-      <w:r>
-        <w:rPr>
-          <w:rFonts w:ascii="Times" w:hAnsi="Times"/>
-          <w:color w:val="160ED9"/>
-        </w:rPr>
-        <w:t xml:space="preserve"> ignored </w:t>
+        <w:t>often omitted</w:t>
+      </w:r>
+      <w:r>
+        <w:rPr>
+          <w:rFonts w:ascii="Times" w:hAnsi="Times"/>
+          <w:color w:val="160ED9"/>
+        </w:rPr>
+        <w:t xml:space="preserve"> </w:t>
       </w:r>
       <w:r>
         <w:rPr>
@@ -3213,7 +3883,7 @@
           <w:rFonts w:ascii="Times" w:hAnsi="Times"/>
           <w:color w:val="160ED9"/>
         </w:rPr>
-        <w:t xml:space="preserve">.  The authors C. M. </w:t>
+        <w:t xml:space="preserve">.  The authors </w:t>
       </w:r>
       <w:proofErr w:type="spellStart"/>
       <w:r>
@@ -3229,7 +3899,21 @@
           <w:rFonts w:ascii="Times" w:hAnsi="Times"/>
           <w:color w:val="160ED9"/>
         </w:rPr>
-        <w:t xml:space="preserve"> et al. [54] showed scientific data collected from different sources, derived uncertainty information, and presented some ideas on designing uncertainty vector glyphs. They have developed a new vector glyph to visualize uncertainty in winds and ocean currents. Their approach is to include uncertainty in direction and magnitude, as well as the mean direction and length, in vector glyph plots. They defined visualization overloading and verity visualization, illustrating how their new glyphs represent the latter. They use both quantitative and qualitative methods to compare their glyphs and their glyphs are superior compared to traditional ones in terms of uses because of their ease of understanding and information presentation. </w:t>
+        <w:t xml:space="preserve"> et al. [54] showed scientific data collected from different sources, derived uncertainty information, and presented some ideas on designing uncertainty vector glyphs. They have developed a new vector glyph to visualize uncertainty in winds and ocean currents. Their approach is to include uncertainty in direction and magnitude, as well as the mean direction and length, in vector glyph plots. They defined visualization overloading and verity visualization, illustrating how their new glyphs represent the latter. They use both quantitative and qualitative methods to compare their glyphs </w:t>
+      </w:r>
+      <w:r>
+        <w:rPr>
+          <w:rFonts w:ascii="Times" w:hAnsi="Times"/>
+          <w:color w:val="160ED9"/>
+        </w:rPr>
+        <w:t>showing they are</w:t>
+      </w:r>
+      <w:r>
+        <w:rPr>
+          <w:rFonts w:ascii="Times" w:hAnsi="Times"/>
+          <w:color w:val="160ED9"/>
+        </w:rPr>
+        <w:t xml:space="preserve"> superior to traditional ones in terms of uses because of their ease of understanding and information presentation. </w:t>
       </w:r>
     </w:p>
     <w:p>
@@ -3528,15 +4212,13 @@
         </w:rPr>
         <w:t xml:space="preserve">Although the effect can be observed from natural scenes, they focus on LCA on modern display </w:t>
       </w:r>
-      <w:proofErr w:type="gramStart"/>
-      <w:r>
-        <w:rPr>
-          <w:rFonts w:ascii="Times" w:hAnsi="Times"/>
-          <w:color w:val="160ED9"/>
-        </w:rPr>
-        <w:t>devices</w:t>
-      </w:r>
-      <w:proofErr w:type="gramEnd"/>
+      <w:r>
+        <w:rPr>
+          <w:rFonts w:ascii="Times" w:hAnsi="Times"/>
+          <w:color w:val="160ED9"/>
+        </w:rPr>
+        <w:t>devices,</w:t>
+      </w:r>
       <w:r>
         <w:rPr>
           <w:rFonts w:ascii="Times" w:hAnsi="Times"/>
@@ -3556,7 +4238,28 @@
           <w:rFonts w:ascii="Times" w:hAnsi="Times"/>
           <w:color w:val="160ED9"/>
         </w:rPr>
-        <w:t xml:space="preserve"> compensate for the error especially with monochromatic </w:t>
+        <w:t xml:space="preserve"> compensate for the error especially with monochromatic aberration, the ability to correct errors caused by polychromatic aberration is still limited</w:t>
+      </w:r>
+      <w:r>
+        <w:rPr>
+          <w:rFonts w:ascii="Times" w:hAnsi="Times"/>
+          <w:color w:val="160ED9"/>
+        </w:rPr>
+        <w:t>.</w:t>
+      </w:r>
+      <w:r>
+        <w:rPr>
+          <w:rFonts w:ascii="Times" w:hAnsi="Times"/>
+          <w:color w:val="160ED9"/>
+        </w:rPr>
+        <w:t xml:space="preserve"> </w:t>
+      </w:r>
+      <w:r>
+        <w:rPr>
+          <w:rFonts w:ascii="Times" w:hAnsi="Times"/>
+          <w:color w:val="160ED9"/>
+        </w:rPr>
+        <w:t xml:space="preserve">There is an open task to investigate different degrees of aberration. A quantitative prediction on the </w:t>
       </w:r>
       <w:r>
         <w:rPr>
@@ -3564,28 +4267,7 @@
           <w:color w:val="160ED9"/>
         </w:rPr>
         <w:lastRenderedPageBreak/>
-        <w:t>aberration, the ability to correct errors caused by polychromatic aberration is still limited</w:t>
-      </w:r>
-      <w:r>
-        <w:rPr>
-          <w:rFonts w:ascii="Times" w:hAnsi="Times"/>
-          <w:color w:val="160ED9"/>
-        </w:rPr>
-        <w:t>.</w:t>
-      </w:r>
-      <w:r>
-        <w:rPr>
-          <w:rFonts w:ascii="Times" w:hAnsi="Times"/>
-          <w:color w:val="160ED9"/>
-        </w:rPr>
-        <w:t xml:space="preserve"> </w:t>
-      </w:r>
-      <w:r>
-        <w:rPr>
-          <w:rFonts w:ascii="Times" w:hAnsi="Times"/>
-          <w:color w:val="160ED9"/>
-        </w:rPr>
-        <w:t>There is an open task to investigate different degrees of aberration. A quantitative prediction on the amount of aberration depending on the wavelength and the power of eyeglasses will let us estimate the threshold on which viewers start to misinterpret the chart.</w:t>
+        <w:t>amount of aberration depending on the wavelength and the power of eyeglasses will let us estimate the threshold on which viewers start to misinterpret the chart.</w:t>
       </w:r>
     </w:p>
     <w:p>
@@ -4250,7 +4932,6 @@
           <w:rFonts w:ascii="Times" w:hAnsi="Times"/>
           <w:color w:val="000000" w:themeColor="text1"/>
         </w:rPr>
-        <w:lastRenderedPageBreak/>
         <w:tab/>
         <w:t xml:space="preserve"> </w:t>
       </w:r>
@@ -12034,6 +12715,9 @@
             <w:rFonts w:ascii="MS Mincho" w:eastAsia="MS Mincho" w:hAnsi="MS Mincho" w:cs="MS Mincho" w:hint="eastAsia"/>
             <w:color w:val="000000" w:themeColor="text1"/>
           </w:rPr>
+          <w:t>‬</w:t>
+        </w:r>
+        <w:r>
           <w:t>‬</w:t>
         </w:r>
         <w:r>
@@ -12229,6 +12913,15 @@
                 <w:rFonts w:ascii="MS Mincho" w:eastAsia="MS Mincho" w:hAnsi="MS Mincho" w:cs="MS Mincho" w:hint="eastAsia"/>
                 <w:color w:val="000000" w:themeColor="text1"/>
               </w:rPr>
+              <w:t>‬</w:t>
+            </w:r>
+            <w:r>
+              <w:t>‬</w:t>
+            </w:r>
+            <w:r>
+              <w:t>‬</w:t>
+            </w:r>
+            <w:r>
               <w:t>‬</w:t>
             </w:r>
             <w:r>
